--- a/Tradutor_BaixoCusto/ES2N-AnexoPesquisa v2.0.docx
+++ b/Tradutor_BaixoCusto/ES2N-AnexoPesquisa v2.0.docx
@@ -1,6 +1,6 @@
 
 <file path=word/document.xml><?xml version="1.0" encoding="utf-8"?>
-<w:document xmlns:wpc="http://schemas.microsoft.com/office/word/2010/wordprocessingCanvas" xmlns:cx="http://schemas.microsoft.com/office/drawing/2014/chartex" xmlns:mc="http://schemas.openxmlformats.org/markup-compatibility/2006" xmlns:o="urn:schemas-microsoft-com:office:office" xmlns:r="http://schemas.openxmlformats.org/officeDocument/2006/relationships" xmlns:m="http://schemas.openxmlformats.org/officeDocument/2006/math" xmlns:v="urn:schemas-microsoft-com:vml" xmlns:wp14="http://schemas.microsoft.com/office/word/2010/wordprocessingDrawing" xmlns:wp="http://schemas.openxmlformats.org/drawingml/2006/wordprocessingDrawing" xmlns:w10="urn:schemas-microsoft-com:office:word" xmlns:w="http://schemas.openxmlformats.org/wordprocessingml/2006/main" xmlns:w14="http://schemas.microsoft.com/office/word/2010/wordml" xmlns:w15="http://schemas.microsoft.com/office/word/2012/wordml" xmlns:w16se="http://schemas.microsoft.com/office/word/2015/wordml/symex" xmlns:wpg="http://schemas.microsoft.com/office/word/2010/wordprocessingGroup" xmlns:wpi="http://schemas.microsoft.com/office/word/2010/wordprocessingInk" xmlns:wne="http://schemas.microsoft.com/office/word/2006/wordml" xmlns:wps="http://schemas.microsoft.com/office/word/2010/wordprocessingShape" mc:Ignorable="w14 w15 w16se wp14">
+<w:document xmlns:wpc="http://schemas.microsoft.com/office/word/2010/wordprocessingCanvas" xmlns:cx="http://schemas.microsoft.com/office/drawing/2014/chartex" xmlns:cx1="http://schemas.microsoft.com/office/drawing/2015/9/8/chartex" xmlns:cx2="http://schemas.microsoft.com/office/drawing/2015/10/21/chartex" xmlns:cx3="http://schemas.microsoft.com/office/drawing/2016/5/9/chartex" xmlns:cx4="http://schemas.microsoft.com/office/drawing/2016/5/10/chartex" xmlns:cx5="http://schemas.microsoft.com/office/drawing/2016/5/11/chartex" xmlns:cx6="http://schemas.microsoft.com/office/drawing/2016/5/12/chartex" xmlns:cx7="http://schemas.microsoft.com/office/drawing/2016/5/13/chartex" xmlns:cx8="http://schemas.microsoft.com/office/drawing/2016/5/14/chartex" xmlns:mc="http://schemas.openxmlformats.org/markup-compatibility/2006" xmlns:aink="http://schemas.microsoft.com/office/drawing/2016/ink" xmlns:am3d="http://schemas.microsoft.com/office/drawing/2017/model3d" xmlns:o="urn:schemas-microsoft-com:office:office" xmlns:r="http://schemas.openxmlformats.org/officeDocument/2006/relationships" xmlns:m="http://schemas.openxmlformats.org/officeDocument/2006/math" xmlns:v="urn:schemas-microsoft-com:vml" xmlns:wp14="http://schemas.microsoft.com/office/word/2010/wordprocessingDrawing" xmlns:wp="http://schemas.openxmlformats.org/drawingml/2006/wordprocessingDrawing" xmlns:w10="urn:schemas-microsoft-com:office:word" xmlns:w="http://schemas.openxmlformats.org/wordprocessingml/2006/main" xmlns:w14="http://schemas.microsoft.com/office/word/2010/wordml" xmlns:w15="http://schemas.microsoft.com/office/word/2012/wordml" xmlns:w16cid="http://schemas.microsoft.com/office/word/2016/wordml/cid" xmlns:w16se="http://schemas.microsoft.com/office/word/2015/wordml/symex" xmlns:wpg="http://schemas.microsoft.com/office/word/2010/wordprocessingGroup" xmlns:wpi="http://schemas.microsoft.com/office/word/2010/wordprocessingInk" xmlns:wne="http://schemas.microsoft.com/office/word/2006/wordml" xmlns:wps="http://schemas.microsoft.com/office/word/2010/wordprocessingShape" mc:Ignorable="w14 w15 w16se w16cid wp14">
   <w:body>
     <w:p>
       <w:pPr>
@@ -142,6 +142,40 @@
           <w:szCs w:val="28"/>
         </w:rPr>
         <w:t>JACU BIRD</w:t>
+      </w:r>
+    </w:p>
+    <w:p>
+      <w:pPr>
+        <w:pStyle w:val="Cabealho"/>
+        <w:rPr>
+          <w:rFonts w:ascii="Arial" w:hAnsi="Arial" w:cs="Arial"/>
+          <w:b/>
+          <w:bCs/>
+          <w:sz w:val="28"/>
+          <w:szCs w:val="28"/>
+        </w:rPr>
+      </w:pPr>
+    </w:p>
+    <w:p>
+      <w:pPr>
+        <w:pStyle w:val="Cabealho"/>
+        <w:rPr>
+          <w:rFonts w:ascii="Arial" w:hAnsi="Arial" w:cs="Arial"/>
+          <w:b/>
+          <w:bCs/>
+          <w:sz w:val="28"/>
+          <w:szCs w:val="28"/>
+        </w:rPr>
+      </w:pPr>
+      <w:r>
+        <w:rPr>
+          <w:rFonts w:ascii="Arial" w:hAnsi="Arial" w:cs="Arial"/>
+          <w:b/>
+          <w:bCs/>
+          <w:sz w:val="28"/>
+          <w:szCs w:val="28"/>
+        </w:rPr>
+        <w:t>Nome Aplicação: LANGCONNECT</w:t>
       </w:r>
     </w:p>
     <w:p>
@@ -469,11 +503,65 @@
       </w:pPr>
       <w:r>
         <w:rPr>
-          <w:rStyle w:val="m7eme"/>
-          <w:rFonts w:ascii="Helvetica" w:hAnsi="Helvetica" w:cs="Helvetica"/>
-          <w:color w:val="202124"/>
-        </w:rPr>
-        <w:t>Você possui uma idade superior a 18 anos?</w:t>
+          <w:rFonts w:ascii="Arial" w:hAnsi="Arial" w:cs="Arial"/>
+          <w:color w:val="202124"/>
+          <w:spacing w:val="3"/>
+        </w:rPr>
+        <w:t xml:space="preserve">Are </w:t>
+      </w:r>
+      <w:proofErr w:type="spellStart"/>
+      <w:r>
+        <w:rPr>
+          <w:rFonts w:ascii="Arial" w:hAnsi="Arial" w:cs="Arial"/>
+          <w:color w:val="202124"/>
+          <w:spacing w:val="3"/>
+        </w:rPr>
+        <w:t>you</w:t>
+      </w:r>
+      <w:proofErr w:type="spellEnd"/>
+      <w:r>
+        <w:rPr>
+          <w:rFonts w:ascii="Arial" w:hAnsi="Arial" w:cs="Arial"/>
+          <w:color w:val="202124"/>
+          <w:spacing w:val="3"/>
+        </w:rPr>
+        <w:t xml:space="preserve"> over 18 </w:t>
+      </w:r>
+      <w:proofErr w:type="spellStart"/>
+      <w:r>
+        <w:rPr>
+          <w:rFonts w:ascii="Arial" w:hAnsi="Arial" w:cs="Arial"/>
+          <w:color w:val="202124"/>
+          <w:spacing w:val="3"/>
+        </w:rPr>
+        <w:t>years</w:t>
+      </w:r>
+      <w:proofErr w:type="spellEnd"/>
+      <w:r>
+        <w:rPr>
+          <w:rFonts w:ascii="Arial" w:hAnsi="Arial" w:cs="Arial"/>
+          <w:color w:val="202124"/>
+          <w:spacing w:val="3"/>
+        </w:rPr>
+        <w:t xml:space="preserve"> </w:t>
+      </w:r>
+      <w:proofErr w:type="spellStart"/>
+      <w:r>
+        <w:rPr>
+          <w:rFonts w:ascii="Arial" w:hAnsi="Arial" w:cs="Arial"/>
+          <w:color w:val="202124"/>
+          <w:spacing w:val="3"/>
+        </w:rPr>
+        <w:t>old</w:t>
+      </w:r>
+      <w:proofErr w:type="spellEnd"/>
+      <w:r>
+        <w:rPr>
+          <w:rFonts w:ascii="Arial" w:hAnsi="Arial" w:cs="Arial"/>
+          <w:color w:val="202124"/>
+          <w:spacing w:val="3"/>
+        </w:rPr>
+        <w:t>?</w:t>
       </w:r>
     </w:p>
     <w:p>
@@ -498,7 +586,7 @@
           <w:sz w:val="22"/>
           <w:szCs w:val="22"/>
         </w:rPr>
-        <w:t>Sim</w:t>
+        <w:t>Yes</w:t>
       </w:r>
     </w:p>
     <w:p>
@@ -524,7 +612,17 @@
           <w:sz w:val="22"/>
           <w:szCs w:val="22"/>
         </w:rPr>
-        <w:t>Não</w:t>
+        <w:t>N</w:t>
+      </w:r>
+      <w:r>
+        <w:rPr>
+          <w:rStyle w:val="adtyne"/>
+          <w:rFonts w:ascii="Arial" w:hAnsi="Arial" w:cs="Arial"/>
+          <w:color w:val="202124"/>
+          <w:sz w:val="22"/>
+          <w:szCs w:val="22"/>
+        </w:rPr>
+        <w:t>o</w:t>
       </w:r>
     </w:p>
     <w:p>
@@ -551,13 +649,113 @@
           <w:spacing w:val="3"/>
         </w:rPr>
       </w:pPr>
-      <w:r>
-        <w:rPr>
-          <w:rStyle w:val="m7eme"/>
-          <w:rFonts w:ascii="Helvetica" w:hAnsi="Helvetica" w:cs="Helvetica"/>
-          <w:color w:val="202124"/>
-        </w:rPr>
-        <w:t>Você já realizou algum intercâmbio?</w:t>
+      <w:proofErr w:type="spellStart"/>
+      <w:r>
+        <w:rPr>
+          <w:rStyle w:val="m7eme"/>
+          <w:rFonts w:ascii="Helvetica" w:hAnsi="Helvetica" w:cs="Helvetica"/>
+          <w:color w:val="202124"/>
+        </w:rPr>
+        <w:t>Have</w:t>
+      </w:r>
+      <w:proofErr w:type="spellEnd"/>
+      <w:r>
+        <w:rPr>
+          <w:rStyle w:val="m7eme"/>
+          <w:rFonts w:ascii="Helvetica" w:hAnsi="Helvetica" w:cs="Helvetica"/>
+          <w:color w:val="202124"/>
+        </w:rPr>
+        <w:t xml:space="preserve"> </w:t>
+      </w:r>
+      <w:proofErr w:type="spellStart"/>
+      <w:r>
+        <w:rPr>
+          <w:rStyle w:val="m7eme"/>
+          <w:rFonts w:ascii="Helvetica" w:hAnsi="Helvetica" w:cs="Helvetica"/>
+          <w:color w:val="202124"/>
+        </w:rPr>
+        <w:t>you</w:t>
+      </w:r>
+      <w:proofErr w:type="spellEnd"/>
+      <w:r>
+        <w:rPr>
+          <w:rStyle w:val="m7eme"/>
+          <w:rFonts w:ascii="Helvetica" w:hAnsi="Helvetica" w:cs="Helvetica"/>
+          <w:color w:val="202124"/>
+        </w:rPr>
+        <w:t xml:space="preserve"> </w:t>
+      </w:r>
+      <w:proofErr w:type="spellStart"/>
+      <w:r>
+        <w:rPr>
+          <w:rStyle w:val="m7eme"/>
+          <w:rFonts w:ascii="Helvetica" w:hAnsi="Helvetica" w:cs="Helvetica"/>
+          <w:color w:val="202124"/>
+        </w:rPr>
+        <w:t>ever</w:t>
+      </w:r>
+      <w:proofErr w:type="spellEnd"/>
+      <w:r>
+        <w:rPr>
+          <w:rStyle w:val="m7eme"/>
+          <w:rFonts w:ascii="Helvetica" w:hAnsi="Helvetica" w:cs="Helvetica"/>
+          <w:color w:val="202124"/>
+        </w:rPr>
+        <w:t xml:space="preserve"> </w:t>
+      </w:r>
+      <w:proofErr w:type="spellStart"/>
+      <w:r>
+        <w:rPr>
+          <w:rStyle w:val="m7eme"/>
+          <w:rFonts w:ascii="Helvetica" w:hAnsi="Helvetica" w:cs="Helvetica"/>
+          <w:color w:val="202124"/>
+        </w:rPr>
+        <w:t>done</w:t>
+      </w:r>
+      <w:proofErr w:type="spellEnd"/>
+      <w:r>
+        <w:rPr>
+          <w:rStyle w:val="m7eme"/>
+          <w:rFonts w:ascii="Helvetica" w:hAnsi="Helvetica" w:cs="Helvetica"/>
+          <w:color w:val="202124"/>
+        </w:rPr>
+        <w:t xml:space="preserve"> </w:t>
+      </w:r>
+      <w:proofErr w:type="spellStart"/>
+      <w:r>
+        <w:rPr>
+          <w:rStyle w:val="m7eme"/>
+          <w:rFonts w:ascii="Helvetica" w:hAnsi="Helvetica" w:cs="Helvetica"/>
+          <w:color w:val="202124"/>
+        </w:rPr>
+        <w:t>any</w:t>
+      </w:r>
+      <w:proofErr w:type="spellEnd"/>
+      <w:r>
+        <w:rPr>
+          <w:rStyle w:val="m7eme"/>
+          <w:rFonts w:ascii="Helvetica" w:hAnsi="Helvetica" w:cs="Helvetica"/>
+          <w:color w:val="202124"/>
+        </w:rPr>
+        <w:t xml:space="preserve"> </w:t>
+      </w:r>
+      <w:proofErr w:type="spellStart"/>
+      <w:r>
+        <w:rPr>
+          <w:rStyle w:val="m7eme"/>
+          <w:rFonts w:ascii="Helvetica" w:hAnsi="Helvetica" w:cs="Helvetica"/>
+          <w:color w:val="202124"/>
+        </w:rPr>
+        <w:t>exchange</w:t>
+      </w:r>
+      <w:proofErr w:type="spellEnd"/>
+      <w:r>
+        <w:rPr>
+          <w:rStyle w:val="m7eme"/>
+          <w:rFonts w:ascii="Helvetica" w:hAnsi="Helvetica" w:cs="Helvetica"/>
+          <w:color w:val="202124"/>
+        </w:rPr>
+        <w:t>?</w:t>
       </w:r>
     </w:p>
     <w:p>
@@ -582,7 +780,7 @@
           <w:sz w:val="22"/>
           <w:szCs w:val="22"/>
         </w:rPr>
-        <w:t>Sim</w:t>
+        <w:t>Yes</w:t>
       </w:r>
     </w:p>
     <w:p>
@@ -608,7 +806,7 @@
           <w:sz w:val="22"/>
           <w:szCs w:val="22"/>
         </w:rPr>
-        <w:t>Não</w:t>
+        <w:t>No</w:t>
       </w:r>
     </w:p>
     <w:p>
@@ -637,11 +835,119 @@
       </w:pPr>
       <w:r>
         <w:rPr>
-          <w:rStyle w:val="m7eme"/>
-          <w:rFonts w:ascii="Helvetica" w:hAnsi="Helvetica" w:cs="Helvetica"/>
-          <w:color w:val="202124"/>
-        </w:rPr>
-        <w:t>Você tem contato com pessoas estrangeiras?</w:t>
+          <w:rFonts w:ascii="Arial" w:hAnsi="Arial" w:cs="Arial"/>
+          <w:color w:val="202124"/>
+          <w:spacing w:val="3"/>
+        </w:rPr>
+        <w:t xml:space="preserve">Do </w:t>
+      </w:r>
+      <w:proofErr w:type="spellStart"/>
+      <w:r>
+        <w:rPr>
+          <w:rFonts w:ascii="Arial" w:hAnsi="Arial" w:cs="Arial"/>
+          <w:color w:val="202124"/>
+          <w:spacing w:val="3"/>
+        </w:rPr>
+        <w:t>you</w:t>
+      </w:r>
+      <w:proofErr w:type="spellEnd"/>
+      <w:r>
+        <w:rPr>
+          <w:rFonts w:ascii="Arial" w:hAnsi="Arial" w:cs="Arial"/>
+          <w:color w:val="202124"/>
+          <w:spacing w:val="3"/>
+        </w:rPr>
+        <w:t xml:space="preserve"> </w:t>
+      </w:r>
+      <w:proofErr w:type="spellStart"/>
+      <w:r>
+        <w:rPr>
+          <w:rFonts w:ascii="Arial" w:hAnsi="Arial" w:cs="Arial"/>
+          <w:color w:val="202124"/>
+          <w:spacing w:val="3"/>
+        </w:rPr>
+        <w:t>have</w:t>
+      </w:r>
+      <w:proofErr w:type="spellEnd"/>
+      <w:r>
+        <w:rPr>
+          <w:rFonts w:ascii="Arial" w:hAnsi="Arial" w:cs="Arial"/>
+          <w:color w:val="202124"/>
+          <w:spacing w:val="3"/>
+        </w:rPr>
+        <w:t xml:space="preserve"> </w:t>
+      </w:r>
+      <w:proofErr w:type="spellStart"/>
+      <w:r>
+        <w:rPr>
+          <w:rFonts w:ascii="Arial" w:hAnsi="Arial" w:cs="Arial"/>
+          <w:color w:val="202124"/>
+          <w:spacing w:val="3"/>
+        </w:rPr>
+        <w:t>contact</w:t>
+      </w:r>
+      <w:proofErr w:type="spellEnd"/>
+      <w:r>
+        <w:rPr>
+          <w:rFonts w:ascii="Arial" w:hAnsi="Arial" w:cs="Arial"/>
+          <w:color w:val="202124"/>
+          <w:spacing w:val="3"/>
+        </w:rPr>
+        <w:t xml:space="preserve"> </w:t>
+      </w:r>
+      <w:proofErr w:type="spellStart"/>
+      <w:r>
+        <w:rPr>
+          <w:rFonts w:ascii="Arial" w:hAnsi="Arial" w:cs="Arial"/>
+          <w:color w:val="202124"/>
+          <w:spacing w:val="3"/>
+        </w:rPr>
+        <w:t>with</w:t>
+      </w:r>
+      <w:proofErr w:type="spellEnd"/>
+      <w:r>
+        <w:rPr>
+          <w:rFonts w:ascii="Arial" w:hAnsi="Arial" w:cs="Arial"/>
+          <w:color w:val="202124"/>
+          <w:spacing w:val="3"/>
+        </w:rPr>
+        <w:t xml:space="preserve"> </w:t>
+      </w:r>
+      <w:proofErr w:type="spellStart"/>
+      <w:r>
+        <w:rPr>
+          <w:rFonts w:ascii="Arial" w:hAnsi="Arial" w:cs="Arial"/>
+          <w:color w:val="202124"/>
+          <w:spacing w:val="3"/>
+        </w:rPr>
+        <w:t>foreign</w:t>
+      </w:r>
+      <w:proofErr w:type="spellEnd"/>
+      <w:r>
+        <w:rPr>
+          <w:rFonts w:ascii="Arial" w:hAnsi="Arial" w:cs="Arial"/>
+          <w:color w:val="202124"/>
+          <w:spacing w:val="3"/>
+        </w:rPr>
+        <w:t xml:space="preserve"> </w:t>
+      </w:r>
+      <w:proofErr w:type="spellStart"/>
+      <w:r>
+        <w:rPr>
+          <w:rFonts w:ascii="Arial" w:hAnsi="Arial" w:cs="Arial"/>
+          <w:color w:val="202124"/>
+          <w:spacing w:val="3"/>
+        </w:rPr>
+        <w:t>people</w:t>
+      </w:r>
+      <w:proofErr w:type="spellEnd"/>
+      <w:r>
+        <w:rPr>
+          <w:rFonts w:ascii="Arial" w:hAnsi="Arial" w:cs="Arial"/>
+          <w:color w:val="202124"/>
+          <w:spacing w:val="3"/>
+        </w:rPr>
+        <w:t>?</w:t>
       </w:r>
     </w:p>
     <w:p>
@@ -666,7 +972,7 @@
           <w:sz w:val="22"/>
           <w:szCs w:val="22"/>
         </w:rPr>
-        <w:t>Sim</w:t>
+        <w:t>Yes</w:t>
       </w:r>
     </w:p>
     <w:p>
@@ -692,7 +998,7 @@
           <w:sz w:val="22"/>
           <w:szCs w:val="22"/>
         </w:rPr>
-        <w:t>Não</w:t>
+        <w:t>No</w:t>
       </w:r>
     </w:p>
     <w:p>
@@ -721,11 +1027,119 @@
       </w:pPr>
       <w:r>
         <w:rPr>
-          <w:rStyle w:val="m7eme"/>
-          <w:rFonts w:ascii="Helvetica" w:hAnsi="Helvetica" w:cs="Helvetica"/>
-          <w:color w:val="202124"/>
-        </w:rPr>
-        <w:t>Você está cursando algum curso de idioma no momento?</w:t>
+          <w:rFonts w:ascii="Arial" w:hAnsi="Arial" w:cs="Arial"/>
+          <w:color w:val="202124"/>
+          <w:spacing w:val="3"/>
+        </w:rPr>
+        <w:t xml:space="preserve">Are </w:t>
+      </w:r>
+      <w:proofErr w:type="spellStart"/>
+      <w:r>
+        <w:rPr>
+          <w:rFonts w:ascii="Arial" w:hAnsi="Arial" w:cs="Arial"/>
+          <w:color w:val="202124"/>
+          <w:spacing w:val="3"/>
+        </w:rPr>
+        <w:t>you</w:t>
+      </w:r>
+      <w:proofErr w:type="spellEnd"/>
+      <w:r>
+        <w:rPr>
+          <w:rFonts w:ascii="Arial" w:hAnsi="Arial" w:cs="Arial"/>
+          <w:color w:val="202124"/>
+          <w:spacing w:val="3"/>
+        </w:rPr>
+        <w:t xml:space="preserve"> </w:t>
+      </w:r>
+      <w:proofErr w:type="spellStart"/>
+      <w:r>
+        <w:rPr>
+          <w:rFonts w:ascii="Arial" w:hAnsi="Arial" w:cs="Arial"/>
+          <w:color w:val="202124"/>
+          <w:spacing w:val="3"/>
+        </w:rPr>
+        <w:t>currently</w:t>
+      </w:r>
+      <w:proofErr w:type="spellEnd"/>
+      <w:r>
+        <w:rPr>
+          <w:rFonts w:ascii="Arial" w:hAnsi="Arial" w:cs="Arial"/>
+          <w:color w:val="202124"/>
+          <w:spacing w:val="3"/>
+        </w:rPr>
+        <w:t xml:space="preserve"> </w:t>
+      </w:r>
+      <w:proofErr w:type="spellStart"/>
+      <w:r>
+        <w:rPr>
+          <w:rFonts w:ascii="Arial" w:hAnsi="Arial" w:cs="Arial"/>
+          <w:color w:val="202124"/>
+          <w:spacing w:val="3"/>
+        </w:rPr>
+        <w:t>taking</w:t>
+      </w:r>
+      <w:proofErr w:type="spellEnd"/>
+      <w:r>
+        <w:rPr>
+          <w:rFonts w:ascii="Arial" w:hAnsi="Arial" w:cs="Arial"/>
+          <w:color w:val="202124"/>
+          <w:spacing w:val="3"/>
+        </w:rPr>
+        <w:t xml:space="preserve"> </w:t>
+      </w:r>
+      <w:proofErr w:type="spellStart"/>
+      <w:r>
+        <w:rPr>
+          <w:rFonts w:ascii="Arial" w:hAnsi="Arial" w:cs="Arial"/>
+          <w:color w:val="202124"/>
+          <w:spacing w:val="3"/>
+        </w:rPr>
+        <w:t>any</w:t>
+      </w:r>
+      <w:proofErr w:type="spellEnd"/>
+      <w:r>
+        <w:rPr>
+          <w:rFonts w:ascii="Arial" w:hAnsi="Arial" w:cs="Arial"/>
+          <w:color w:val="202124"/>
+          <w:spacing w:val="3"/>
+        </w:rPr>
+        <w:t xml:space="preserve"> </w:t>
+      </w:r>
+      <w:proofErr w:type="spellStart"/>
+      <w:r>
+        <w:rPr>
+          <w:rFonts w:ascii="Arial" w:hAnsi="Arial" w:cs="Arial"/>
+          <w:color w:val="202124"/>
+          <w:spacing w:val="3"/>
+        </w:rPr>
+        <w:t>language</w:t>
+      </w:r>
+      <w:proofErr w:type="spellEnd"/>
+      <w:r>
+        <w:rPr>
+          <w:rFonts w:ascii="Arial" w:hAnsi="Arial" w:cs="Arial"/>
+          <w:color w:val="202124"/>
+          <w:spacing w:val="3"/>
+        </w:rPr>
+        <w:t xml:space="preserve"> </w:t>
+      </w:r>
+      <w:proofErr w:type="spellStart"/>
+      <w:r>
+        <w:rPr>
+          <w:rFonts w:ascii="Arial" w:hAnsi="Arial" w:cs="Arial"/>
+          <w:color w:val="202124"/>
+          <w:spacing w:val="3"/>
+        </w:rPr>
+        <w:t>courses</w:t>
+      </w:r>
+      <w:proofErr w:type="spellEnd"/>
+      <w:r>
+        <w:rPr>
+          <w:rFonts w:ascii="Arial" w:hAnsi="Arial" w:cs="Arial"/>
+          <w:color w:val="202124"/>
+          <w:spacing w:val="3"/>
+        </w:rPr>
+        <w:t>?</w:t>
       </w:r>
     </w:p>
     <w:p>
@@ -750,7 +1164,7 @@
           <w:sz w:val="22"/>
           <w:szCs w:val="22"/>
         </w:rPr>
-        <w:t>Sim</w:t>
+        <w:t>Yes</w:t>
       </w:r>
     </w:p>
     <w:p>
@@ -776,7 +1190,7 @@
           <w:sz w:val="22"/>
           <w:szCs w:val="22"/>
         </w:rPr>
-        <w:t>Não</w:t>
+        <w:t>No</w:t>
       </w:r>
     </w:p>
     <w:p>
@@ -803,13 +1217,347 @@
           <w:spacing w:val="3"/>
         </w:rPr>
       </w:pPr>
-      <w:r>
-        <w:rPr>
-          <w:rStyle w:val="m7eme"/>
-          <w:rFonts w:ascii="Helvetica" w:hAnsi="Helvetica" w:cs="Helvetica"/>
-          <w:color w:val="202124"/>
-        </w:rPr>
-        <w:t>Se tivesse a possibilidade de aperfeiçoar seu domínio em um idioma, tendo contato com pessoas nativas, você participaria?</w:t>
+      <w:proofErr w:type="spellStart"/>
+      <w:r>
+        <w:rPr>
+          <w:rStyle w:val="m7eme"/>
+          <w:rFonts w:ascii="Helvetica" w:hAnsi="Helvetica" w:cs="Helvetica"/>
+          <w:color w:val="202124"/>
+        </w:rPr>
+        <w:t>If</w:t>
+      </w:r>
+      <w:proofErr w:type="spellEnd"/>
+      <w:r>
+        <w:rPr>
+          <w:rStyle w:val="m7eme"/>
+          <w:rFonts w:ascii="Helvetica" w:hAnsi="Helvetica" w:cs="Helvetica"/>
+          <w:color w:val="202124"/>
+        </w:rPr>
+        <w:t xml:space="preserve"> </w:t>
+      </w:r>
+      <w:proofErr w:type="spellStart"/>
+      <w:r>
+        <w:rPr>
+          <w:rStyle w:val="m7eme"/>
+          <w:rFonts w:ascii="Helvetica" w:hAnsi="Helvetica" w:cs="Helvetica"/>
+          <w:color w:val="202124"/>
+        </w:rPr>
+        <w:t>you</w:t>
+      </w:r>
+      <w:proofErr w:type="spellEnd"/>
+      <w:r>
+        <w:rPr>
+          <w:rStyle w:val="m7eme"/>
+          <w:rFonts w:ascii="Helvetica" w:hAnsi="Helvetica" w:cs="Helvetica"/>
+          <w:color w:val="202124"/>
+        </w:rPr>
+        <w:t xml:space="preserve"> </w:t>
+      </w:r>
+      <w:proofErr w:type="spellStart"/>
+      <w:r>
+        <w:rPr>
+          <w:rStyle w:val="m7eme"/>
+          <w:rFonts w:ascii="Helvetica" w:hAnsi="Helvetica" w:cs="Helvetica"/>
+          <w:color w:val="202124"/>
+        </w:rPr>
+        <w:t>had</w:t>
+      </w:r>
+      <w:proofErr w:type="spellEnd"/>
+      <w:r>
+        <w:rPr>
+          <w:rStyle w:val="m7eme"/>
+          <w:rFonts w:ascii="Helvetica" w:hAnsi="Helvetica" w:cs="Helvetica"/>
+          <w:color w:val="202124"/>
+        </w:rPr>
+        <w:t xml:space="preserve"> </w:t>
+      </w:r>
+      <w:proofErr w:type="spellStart"/>
+      <w:r>
+        <w:rPr>
+          <w:rStyle w:val="m7eme"/>
+          <w:rFonts w:ascii="Helvetica" w:hAnsi="Helvetica" w:cs="Helvetica"/>
+          <w:color w:val="202124"/>
+        </w:rPr>
+        <w:t>the</w:t>
+      </w:r>
+      <w:proofErr w:type="spellEnd"/>
+      <w:r>
+        <w:rPr>
+          <w:rStyle w:val="m7eme"/>
+          <w:rFonts w:ascii="Helvetica" w:hAnsi="Helvetica" w:cs="Helvetica"/>
+          <w:color w:val="202124"/>
+        </w:rPr>
+        <w:t xml:space="preserve"> </w:t>
+      </w:r>
+      <w:proofErr w:type="spellStart"/>
+      <w:r>
+        <w:rPr>
+          <w:rStyle w:val="m7eme"/>
+          <w:rFonts w:ascii="Helvetica" w:hAnsi="Helvetica" w:cs="Helvetica"/>
+          <w:color w:val="202124"/>
+        </w:rPr>
+        <w:t>possibility</w:t>
+      </w:r>
+      <w:proofErr w:type="spellEnd"/>
+      <w:r>
+        <w:rPr>
+          <w:rStyle w:val="m7eme"/>
+          <w:rFonts w:ascii="Helvetica" w:hAnsi="Helvetica" w:cs="Helvetica"/>
+          <w:color w:val="202124"/>
+        </w:rPr>
+        <w:t xml:space="preserve"> </w:t>
+      </w:r>
+      <w:proofErr w:type="spellStart"/>
+      <w:r>
+        <w:rPr>
+          <w:rStyle w:val="m7eme"/>
+          <w:rFonts w:ascii="Helvetica" w:hAnsi="Helvetica" w:cs="Helvetica"/>
+          <w:color w:val="202124"/>
+        </w:rPr>
+        <w:t>of</w:t>
+      </w:r>
+      <w:proofErr w:type="spellEnd"/>
+      <w:r>
+        <w:rPr>
+          <w:rStyle w:val="m7eme"/>
+          <w:rFonts w:ascii="Helvetica" w:hAnsi="Helvetica" w:cs="Helvetica"/>
+          <w:color w:val="202124"/>
+        </w:rPr>
+        <w:t xml:space="preserve"> </w:t>
+      </w:r>
+      <w:proofErr w:type="spellStart"/>
+      <w:r>
+        <w:rPr>
+          <w:rStyle w:val="m7eme"/>
+          <w:rFonts w:ascii="Helvetica" w:hAnsi="Helvetica" w:cs="Helvetica"/>
+          <w:color w:val="202124"/>
+        </w:rPr>
+        <w:t>improving</w:t>
+      </w:r>
+      <w:proofErr w:type="spellEnd"/>
+      <w:r>
+        <w:rPr>
+          <w:rStyle w:val="m7eme"/>
+          <w:rFonts w:ascii="Helvetica" w:hAnsi="Helvetica" w:cs="Helvetica"/>
+          <w:color w:val="202124"/>
+        </w:rPr>
+        <w:t xml:space="preserve"> </w:t>
+      </w:r>
+      <w:proofErr w:type="spellStart"/>
+      <w:r>
+        <w:rPr>
+          <w:rStyle w:val="m7eme"/>
+          <w:rFonts w:ascii="Helvetica" w:hAnsi="Helvetica" w:cs="Helvetica"/>
+          <w:color w:val="202124"/>
+        </w:rPr>
+        <w:t>your</w:t>
+      </w:r>
+      <w:proofErr w:type="spellEnd"/>
+      <w:r>
+        <w:rPr>
+          <w:rStyle w:val="m7eme"/>
+          <w:rFonts w:ascii="Helvetica" w:hAnsi="Helvetica" w:cs="Helvetica"/>
+          <w:color w:val="202124"/>
+        </w:rPr>
+        <w:t xml:space="preserve"> </w:t>
+      </w:r>
+      <w:proofErr w:type="spellStart"/>
+      <w:r>
+        <w:rPr>
+          <w:rStyle w:val="m7eme"/>
+          <w:rFonts w:ascii="Helvetica" w:hAnsi="Helvetica" w:cs="Helvetica"/>
+          <w:color w:val="202124"/>
+        </w:rPr>
+        <w:t>command</w:t>
+      </w:r>
+      <w:proofErr w:type="spellEnd"/>
+      <w:r>
+        <w:rPr>
+          <w:rStyle w:val="m7eme"/>
+          <w:rFonts w:ascii="Helvetica" w:hAnsi="Helvetica" w:cs="Helvetica"/>
+          <w:color w:val="202124"/>
+        </w:rPr>
+        <w:t xml:space="preserve"> </w:t>
+      </w:r>
+      <w:proofErr w:type="spellStart"/>
+      <w:r>
+        <w:rPr>
+          <w:rStyle w:val="m7eme"/>
+          <w:rFonts w:ascii="Helvetica" w:hAnsi="Helvetica" w:cs="Helvetica"/>
+          <w:color w:val="202124"/>
+        </w:rPr>
+        <w:t>of</w:t>
+      </w:r>
+      <w:proofErr w:type="spellEnd"/>
+      <w:r>
+        <w:rPr>
+          <w:rStyle w:val="m7eme"/>
+          <w:rFonts w:ascii="Helvetica" w:hAnsi="Helvetica" w:cs="Helvetica"/>
+          <w:color w:val="202124"/>
+        </w:rPr>
+        <w:t xml:space="preserve"> a </w:t>
+      </w:r>
+      <w:proofErr w:type="spellStart"/>
+      <w:r>
+        <w:rPr>
+          <w:rStyle w:val="m7eme"/>
+          <w:rFonts w:ascii="Helvetica" w:hAnsi="Helvetica" w:cs="Helvetica"/>
+          <w:color w:val="202124"/>
+        </w:rPr>
+        <w:t>language</w:t>
+      </w:r>
+      <w:proofErr w:type="spellEnd"/>
+      <w:r>
+        <w:rPr>
+          <w:rStyle w:val="m7eme"/>
+          <w:rFonts w:ascii="Helvetica" w:hAnsi="Helvetica" w:cs="Helvetica"/>
+          <w:color w:val="202124"/>
+        </w:rPr>
+        <w:t xml:space="preserve">, </w:t>
+      </w:r>
+      <w:proofErr w:type="spellStart"/>
+      <w:r>
+        <w:rPr>
+          <w:rStyle w:val="m7eme"/>
+          <w:rFonts w:ascii="Helvetica" w:hAnsi="Helvetica" w:cs="Helvetica"/>
+          <w:color w:val="202124"/>
+        </w:rPr>
+        <w:t>having</w:t>
+      </w:r>
+      <w:proofErr w:type="spellEnd"/>
+      <w:r>
+        <w:rPr>
+          <w:rStyle w:val="m7eme"/>
+          <w:rFonts w:ascii="Helvetica" w:hAnsi="Helvetica" w:cs="Helvetica"/>
+          <w:color w:val="202124"/>
+        </w:rPr>
+        <w:t xml:space="preserve"> </w:t>
+      </w:r>
+      <w:proofErr w:type="spellStart"/>
+      <w:r>
+        <w:rPr>
+          <w:rStyle w:val="m7eme"/>
+          <w:rFonts w:ascii="Helvetica" w:hAnsi="Helvetica" w:cs="Helvetica"/>
+          <w:color w:val="202124"/>
+        </w:rPr>
+        <w:t>contact</w:t>
+      </w:r>
+      <w:proofErr w:type="spellEnd"/>
+      <w:r>
+        <w:rPr>
+          <w:rStyle w:val="m7eme"/>
+          <w:rFonts w:ascii="Helvetica" w:hAnsi="Helvetica" w:cs="Helvetica"/>
+          <w:color w:val="202124"/>
+        </w:rPr>
+        <w:t xml:space="preserve"> </w:t>
+      </w:r>
+      <w:proofErr w:type="spellStart"/>
+      <w:r>
+        <w:rPr>
+          <w:rStyle w:val="m7eme"/>
+          <w:rFonts w:ascii="Helvetica" w:hAnsi="Helvetica" w:cs="Helvetica"/>
+          <w:color w:val="202124"/>
+        </w:rPr>
+        <w:t>with</w:t>
+      </w:r>
+      <w:proofErr w:type="spellEnd"/>
+      <w:r>
+        <w:rPr>
+          <w:rStyle w:val="m7eme"/>
+          <w:rFonts w:ascii="Helvetica" w:hAnsi="Helvetica" w:cs="Helvetica"/>
+          <w:color w:val="202124"/>
+        </w:rPr>
+        <w:t xml:space="preserve"> </w:t>
+      </w:r>
+      <w:proofErr w:type="spellStart"/>
+      <w:r>
+        <w:rPr>
+          <w:rStyle w:val="m7eme"/>
+          <w:rFonts w:ascii="Helvetica" w:hAnsi="Helvetica" w:cs="Helvetica"/>
+          <w:color w:val="202124"/>
+        </w:rPr>
+        <w:t>native</w:t>
+      </w:r>
+      <w:proofErr w:type="spellEnd"/>
+      <w:r>
+        <w:rPr>
+          <w:rStyle w:val="m7eme"/>
+          <w:rFonts w:ascii="Helvetica" w:hAnsi="Helvetica" w:cs="Helvetica"/>
+          <w:color w:val="202124"/>
+        </w:rPr>
+        <w:t xml:space="preserve"> </w:t>
+      </w:r>
+      <w:proofErr w:type="spellStart"/>
+      <w:r>
+        <w:rPr>
+          <w:rStyle w:val="m7eme"/>
+          <w:rFonts w:ascii="Helvetica" w:hAnsi="Helvetica" w:cs="Helvetica"/>
+          <w:color w:val="202124"/>
+        </w:rPr>
+        <w:t>people</w:t>
+      </w:r>
+      <w:proofErr w:type="spellEnd"/>
+      <w:r>
+        <w:rPr>
+          <w:rStyle w:val="m7eme"/>
+          <w:rFonts w:ascii="Helvetica" w:hAnsi="Helvetica" w:cs="Helvetica"/>
+          <w:color w:val="202124"/>
+        </w:rPr>
+        <w:t xml:space="preserve">, </w:t>
+      </w:r>
+      <w:proofErr w:type="spellStart"/>
+      <w:r>
+        <w:rPr>
+          <w:rStyle w:val="m7eme"/>
+          <w:rFonts w:ascii="Helvetica" w:hAnsi="Helvetica" w:cs="Helvetica"/>
+          <w:color w:val="202124"/>
+        </w:rPr>
+        <w:t>would</w:t>
+      </w:r>
+      <w:proofErr w:type="spellEnd"/>
+      <w:r>
+        <w:rPr>
+          <w:rStyle w:val="m7eme"/>
+          <w:rFonts w:ascii="Helvetica" w:hAnsi="Helvetica" w:cs="Helvetica"/>
+          <w:color w:val="202124"/>
+        </w:rPr>
+        <w:t xml:space="preserve"> </w:t>
+      </w:r>
+      <w:proofErr w:type="spellStart"/>
+      <w:r>
+        <w:rPr>
+          <w:rStyle w:val="m7eme"/>
+          <w:rFonts w:ascii="Helvetica" w:hAnsi="Helvetica" w:cs="Helvetica"/>
+          <w:color w:val="202124"/>
+        </w:rPr>
+        <w:t>you</w:t>
+      </w:r>
+      <w:proofErr w:type="spellEnd"/>
+      <w:r>
+        <w:rPr>
+          <w:rStyle w:val="m7eme"/>
+          <w:rFonts w:ascii="Helvetica" w:hAnsi="Helvetica" w:cs="Helvetica"/>
+          <w:color w:val="202124"/>
+        </w:rPr>
+        <w:t xml:space="preserve"> </w:t>
+      </w:r>
+      <w:proofErr w:type="spellStart"/>
+      <w:r>
+        <w:rPr>
+          <w:rStyle w:val="m7eme"/>
+          <w:rFonts w:ascii="Helvetica" w:hAnsi="Helvetica" w:cs="Helvetica"/>
+          <w:color w:val="202124"/>
+        </w:rPr>
+        <w:t>participate</w:t>
+      </w:r>
+      <w:proofErr w:type="spellEnd"/>
+      <w:r>
+        <w:rPr>
+          <w:rStyle w:val="m7eme"/>
+          <w:rFonts w:ascii="Helvetica" w:hAnsi="Helvetica" w:cs="Helvetica"/>
+          <w:color w:val="202124"/>
+        </w:rPr>
+        <w:t>?</w:t>
       </w:r>
     </w:p>
     <w:p>
@@ -834,7 +1582,7 @@
           <w:sz w:val="22"/>
           <w:szCs w:val="22"/>
         </w:rPr>
-        <w:t>Sim</w:t>
+        <w:t>Yes</w:t>
       </w:r>
     </w:p>
     <w:p>
@@ -860,7 +1608,7 @@
           <w:sz w:val="22"/>
           <w:szCs w:val="22"/>
         </w:rPr>
-        <w:t>Não</w:t>
+        <w:t>No</w:t>
       </w:r>
     </w:p>
     <w:p>
@@ -887,13 +1635,95 @@
           <w:spacing w:val="3"/>
         </w:rPr>
       </w:pPr>
-      <w:r>
-        <w:rPr>
-          <w:rStyle w:val="m7eme"/>
-          <w:rFonts w:ascii="Helvetica" w:hAnsi="Helvetica" w:cs="Helvetica"/>
-          <w:color w:val="202124"/>
-        </w:rPr>
-        <w:t>Você já realizou alguma viagem para o exterior?</w:t>
+      <w:proofErr w:type="spellStart"/>
+      <w:r>
+        <w:rPr>
+          <w:rFonts w:ascii="Arial" w:hAnsi="Arial" w:cs="Arial"/>
+          <w:color w:val="202124"/>
+          <w:spacing w:val="3"/>
+        </w:rPr>
+        <w:t>Have</w:t>
+      </w:r>
+      <w:proofErr w:type="spellEnd"/>
+      <w:r>
+        <w:rPr>
+          <w:rFonts w:ascii="Arial" w:hAnsi="Arial" w:cs="Arial"/>
+          <w:color w:val="202124"/>
+          <w:spacing w:val="3"/>
+        </w:rPr>
+        <w:t xml:space="preserve"> </w:t>
+      </w:r>
+      <w:proofErr w:type="spellStart"/>
+      <w:r>
+        <w:rPr>
+          <w:rFonts w:ascii="Arial" w:hAnsi="Arial" w:cs="Arial"/>
+          <w:color w:val="202124"/>
+          <w:spacing w:val="3"/>
+        </w:rPr>
+        <w:t>you</w:t>
+      </w:r>
+      <w:proofErr w:type="spellEnd"/>
+      <w:r>
+        <w:rPr>
+          <w:rFonts w:ascii="Arial" w:hAnsi="Arial" w:cs="Arial"/>
+          <w:color w:val="202124"/>
+          <w:spacing w:val="3"/>
+        </w:rPr>
+        <w:t xml:space="preserve"> </w:t>
+      </w:r>
+      <w:proofErr w:type="spellStart"/>
+      <w:r>
+        <w:rPr>
+          <w:rFonts w:ascii="Arial" w:hAnsi="Arial" w:cs="Arial"/>
+          <w:color w:val="202124"/>
+          <w:spacing w:val="3"/>
+        </w:rPr>
+        <w:t>ever</w:t>
+      </w:r>
+      <w:proofErr w:type="spellEnd"/>
+      <w:r>
+        <w:rPr>
+          <w:rFonts w:ascii="Arial" w:hAnsi="Arial" w:cs="Arial"/>
+          <w:color w:val="202124"/>
+          <w:spacing w:val="3"/>
+        </w:rPr>
+        <w:t xml:space="preserve"> </w:t>
+      </w:r>
+      <w:proofErr w:type="spellStart"/>
+      <w:r>
+        <w:rPr>
+          <w:rFonts w:ascii="Arial" w:hAnsi="Arial" w:cs="Arial"/>
+          <w:color w:val="202124"/>
+          <w:spacing w:val="3"/>
+        </w:rPr>
+        <w:t>traveled</w:t>
+      </w:r>
+      <w:proofErr w:type="spellEnd"/>
+      <w:r>
+        <w:rPr>
+          <w:rFonts w:ascii="Arial" w:hAnsi="Arial" w:cs="Arial"/>
+          <w:color w:val="202124"/>
+          <w:spacing w:val="3"/>
+        </w:rPr>
+        <w:t xml:space="preserve"> </w:t>
+      </w:r>
+      <w:proofErr w:type="spellStart"/>
+      <w:r>
+        <w:rPr>
+          <w:rFonts w:ascii="Arial" w:hAnsi="Arial" w:cs="Arial"/>
+          <w:color w:val="202124"/>
+          <w:spacing w:val="3"/>
+        </w:rPr>
+        <w:t>abroad</w:t>
+      </w:r>
+      <w:proofErr w:type="spellEnd"/>
+      <w:r>
+        <w:rPr>
+          <w:rFonts w:ascii="Arial" w:hAnsi="Arial" w:cs="Arial"/>
+          <w:color w:val="202124"/>
+          <w:spacing w:val="3"/>
+        </w:rPr>
+        <w:t>?</w:t>
       </w:r>
     </w:p>
     <w:p>
@@ -918,7 +1748,7 @@
           <w:sz w:val="22"/>
           <w:szCs w:val="22"/>
         </w:rPr>
-        <w:t>Sim</w:t>
+        <w:t>Yes</w:t>
       </w:r>
     </w:p>
     <w:p>
@@ -944,7 +1774,7 @@
           <w:sz w:val="22"/>
           <w:szCs w:val="22"/>
         </w:rPr>
-        <w:t>Não</w:t>
+        <w:t>No</w:t>
       </w:r>
     </w:p>
     <w:p>
@@ -972,13 +1802,113 @@
           <w:spacing w:val="3"/>
         </w:rPr>
       </w:pPr>
-      <w:r>
-        <w:rPr>
-          <w:rStyle w:val="m7eme"/>
-          <w:rFonts w:ascii="Helvetica" w:hAnsi="Helvetica" w:cs="Helvetica"/>
-          <w:color w:val="202124"/>
-        </w:rPr>
-        <w:t>A quanto tempo você fala inglês?</w:t>
+      <w:proofErr w:type="spellStart"/>
+      <w:r>
+        <w:rPr>
+          <w:rFonts w:ascii="Arial" w:hAnsi="Arial" w:cs="Arial"/>
+          <w:color w:val="202124"/>
+          <w:spacing w:val="3"/>
+        </w:rPr>
+        <w:t>How</w:t>
+      </w:r>
+      <w:proofErr w:type="spellEnd"/>
+      <w:r>
+        <w:rPr>
+          <w:rFonts w:ascii="Arial" w:hAnsi="Arial" w:cs="Arial"/>
+          <w:color w:val="202124"/>
+          <w:spacing w:val="3"/>
+        </w:rPr>
+        <w:t xml:space="preserve"> </w:t>
+      </w:r>
+      <w:proofErr w:type="spellStart"/>
+      <w:r>
+        <w:rPr>
+          <w:rFonts w:ascii="Arial" w:hAnsi="Arial" w:cs="Arial"/>
+          <w:color w:val="202124"/>
+          <w:spacing w:val="3"/>
+        </w:rPr>
+        <w:t>long</w:t>
+      </w:r>
+      <w:proofErr w:type="spellEnd"/>
+      <w:r>
+        <w:rPr>
+          <w:rFonts w:ascii="Arial" w:hAnsi="Arial" w:cs="Arial"/>
+          <w:color w:val="202124"/>
+          <w:spacing w:val="3"/>
+        </w:rPr>
+        <w:t xml:space="preserve"> </w:t>
+      </w:r>
+      <w:proofErr w:type="spellStart"/>
+      <w:r>
+        <w:rPr>
+          <w:rFonts w:ascii="Arial" w:hAnsi="Arial" w:cs="Arial"/>
+          <w:color w:val="202124"/>
+          <w:spacing w:val="3"/>
+        </w:rPr>
+        <w:t>have</w:t>
+      </w:r>
+      <w:proofErr w:type="spellEnd"/>
+      <w:r>
+        <w:rPr>
+          <w:rFonts w:ascii="Arial" w:hAnsi="Arial" w:cs="Arial"/>
+          <w:color w:val="202124"/>
+          <w:spacing w:val="3"/>
+        </w:rPr>
+        <w:t xml:space="preserve"> </w:t>
+      </w:r>
+      <w:proofErr w:type="spellStart"/>
+      <w:r>
+        <w:rPr>
+          <w:rFonts w:ascii="Arial" w:hAnsi="Arial" w:cs="Arial"/>
+          <w:color w:val="202124"/>
+          <w:spacing w:val="3"/>
+        </w:rPr>
+        <w:t>you</w:t>
+      </w:r>
+      <w:proofErr w:type="spellEnd"/>
+      <w:r>
+        <w:rPr>
+          <w:rFonts w:ascii="Arial" w:hAnsi="Arial" w:cs="Arial"/>
+          <w:color w:val="202124"/>
+          <w:spacing w:val="3"/>
+        </w:rPr>
+        <w:t xml:space="preserve"> </w:t>
+      </w:r>
+      <w:proofErr w:type="spellStart"/>
+      <w:r>
+        <w:rPr>
+          <w:rFonts w:ascii="Arial" w:hAnsi="Arial" w:cs="Arial"/>
+          <w:color w:val="202124"/>
+          <w:spacing w:val="3"/>
+        </w:rPr>
+        <w:t>spoken</w:t>
+      </w:r>
+      <w:proofErr w:type="spellEnd"/>
+      <w:r>
+        <w:rPr>
+          <w:rFonts w:ascii="Arial" w:hAnsi="Arial" w:cs="Arial"/>
+          <w:color w:val="202124"/>
+          <w:spacing w:val="3"/>
+        </w:rPr>
+        <w:t xml:space="preserve"> </w:t>
+      </w:r>
+      <w:proofErr w:type="spellStart"/>
+      <w:r>
+        <w:rPr>
+          <w:rFonts w:ascii="Arial" w:hAnsi="Arial" w:cs="Arial"/>
+          <w:color w:val="202124"/>
+          <w:spacing w:val="3"/>
+        </w:rPr>
+        <w:t>English</w:t>
+      </w:r>
+      <w:proofErr w:type="spellEnd"/>
+      <w:r>
+        <w:rPr>
+          <w:rFonts w:ascii="Arial" w:hAnsi="Arial" w:cs="Arial"/>
+          <w:color w:val="202124"/>
+          <w:spacing w:val="3"/>
+        </w:rPr>
+        <w:t>?</w:t>
       </w:r>
     </w:p>
     <w:p>
@@ -1004,7 +1934,29 @@
           <w:sz w:val="22"/>
           <w:szCs w:val="22"/>
         </w:rPr>
-        <w:t>0 a 2</w:t>
+        <w:t xml:space="preserve">0 </w:t>
+      </w:r>
+      <w:proofErr w:type="spellStart"/>
+      <w:r>
+        <w:rPr>
+          <w:rStyle w:val="adtyne"/>
+          <w:rFonts w:ascii="Arial" w:hAnsi="Arial" w:cs="Arial"/>
+          <w:color w:val="202124"/>
+          <w:sz w:val="22"/>
+          <w:szCs w:val="22"/>
+        </w:rPr>
+        <w:t>to</w:t>
+      </w:r>
+      <w:proofErr w:type="spellEnd"/>
+      <w:r>
+        <w:rPr>
+          <w:rStyle w:val="adtyne"/>
+          <w:rFonts w:ascii="Arial" w:hAnsi="Arial" w:cs="Arial"/>
+          <w:color w:val="202124"/>
+          <w:sz w:val="22"/>
+          <w:szCs w:val="22"/>
+        </w:rPr>
+        <w:t xml:space="preserve"> 2</w:t>
       </w:r>
     </w:p>
     <w:p>
@@ -1030,7 +1982,39 @@
           <w:sz w:val="22"/>
           <w:szCs w:val="22"/>
         </w:rPr>
-        <w:t>3 a 5</w:t>
+        <w:t xml:space="preserve">3 </w:t>
+      </w:r>
+      <w:proofErr w:type="spellStart"/>
+      <w:r>
+        <w:rPr>
+          <w:rStyle w:val="adtyne"/>
+          <w:rFonts w:ascii="Arial" w:hAnsi="Arial" w:cs="Arial"/>
+          <w:color w:val="202124"/>
+          <w:sz w:val="22"/>
+          <w:szCs w:val="22"/>
+        </w:rPr>
+        <w:t>to</w:t>
+      </w:r>
+      <w:proofErr w:type="spellEnd"/>
+      <w:r>
+        <w:rPr>
+          <w:rStyle w:val="adtyne"/>
+          <w:rFonts w:ascii="Arial" w:hAnsi="Arial" w:cs="Arial"/>
+          <w:color w:val="202124"/>
+          <w:sz w:val="22"/>
+          <w:szCs w:val="22"/>
+        </w:rPr>
+        <w:t xml:space="preserve"> </w:t>
+      </w:r>
+      <w:r>
+        <w:rPr>
+          <w:rStyle w:val="adtyne"/>
+          <w:rFonts w:ascii="Arial" w:hAnsi="Arial" w:cs="Arial"/>
+          <w:color w:val="202124"/>
+          <w:sz w:val="22"/>
+          <w:szCs w:val="22"/>
+        </w:rPr>
+        <w:t>5</w:t>
       </w:r>
     </w:p>
     <w:p>
@@ -1056,7 +2040,29 @@
           <w:sz w:val="22"/>
           <w:szCs w:val="22"/>
         </w:rPr>
-        <w:t>6 a 8</w:t>
+        <w:t xml:space="preserve">6 </w:t>
+      </w:r>
+      <w:proofErr w:type="spellStart"/>
+      <w:r>
+        <w:rPr>
+          <w:rStyle w:val="adtyne"/>
+          <w:rFonts w:ascii="Arial" w:hAnsi="Arial" w:cs="Arial"/>
+          <w:color w:val="202124"/>
+          <w:sz w:val="22"/>
+          <w:szCs w:val="22"/>
+        </w:rPr>
+        <w:t>to</w:t>
+      </w:r>
+      <w:proofErr w:type="spellEnd"/>
+      <w:r>
+        <w:rPr>
+          <w:rStyle w:val="adtyne"/>
+          <w:rFonts w:ascii="Arial" w:hAnsi="Arial" w:cs="Arial"/>
+          <w:color w:val="202124"/>
+          <w:sz w:val="22"/>
+          <w:szCs w:val="22"/>
+        </w:rPr>
+        <w:t xml:space="preserve"> 8</w:t>
       </w:r>
     </w:p>
     <w:p>
@@ -1082,7 +2088,39 @@
           <w:sz w:val="22"/>
           <w:szCs w:val="22"/>
         </w:rPr>
-        <w:t>Mais de 9.</w:t>
+        <w:t>M</w:t>
+      </w:r>
+      <w:r>
+        <w:rPr>
+          <w:rStyle w:val="adtyne"/>
+          <w:rFonts w:ascii="Arial" w:hAnsi="Arial" w:cs="Arial"/>
+          <w:color w:val="202124"/>
+          <w:sz w:val="22"/>
+          <w:szCs w:val="22"/>
+        </w:rPr>
+        <w:t xml:space="preserve">ore </w:t>
+      </w:r>
+      <w:proofErr w:type="spellStart"/>
+      <w:r>
+        <w:rPr>
+          <w:rStyle w:val="adtyne"/>
+          <w:rFonts w:ascii="Arial" w:hAnsi="Arial" w:cs="Arial"/>
+          <w:color w:val="202124"/>
+          <w:sz w:val="22"/>
+          <w:szCs w:val="22"/>
+        </w:rPr>
+        <w:t>than</w:t>
+      </w:r>
+      <w:proofErr w:type="spellEnd"/>
+      <w:r>
+        <w:rPr>
+          <w:rStyle w:val="adtyne"/>
+          <w:rFonts w:ascii="Arial" w:hAnsi="Arial" w:cs="Arial"/>
+          <w:color w:val="202124"/>
+          <w:sz w:val="22"/>
+          <w:szCs w:val="22"/>
+        </w:rPr>
+        <w:t xml:space="preserve"> 9.</w:t>
       </w:r>
     </w:p>
     <w:p>
@@ -1110,13 +2148,131 @@
           <w:spacing w:val="3"/>
         </w:rPr>
       </w:pPr>
-      <w:r>
-        <w:rPr>
-          <w:rStyle w:val="m7eme"/>
-          <w:rFonts w:ascii="Helvetica" w:hAnsi="Helvetica" w:cs="Helvetica"/>
-          <w:color w:val="202124"/>
-        </w:rPr>
-        <w:t>E qual é o seu domínio sobre o inglês?</w:t>
+      <w:proofErr w:type="spellStart"/>
+      <w:r>
+        <w:rPr>
+          <w:rFonts w:ascii="Arial" w:hAnsi="Arial" w:cs="Arial"/>
+          <w:color w:val="202124"/>
+          <w:spacing w:val="3"/>
+        </w:rPr>
+        <w:t>And</w:t>
+      </w:r>
+      <w:proofErr w:type="spellEnd"/>
+      <w:r>
+        <w:rPr>
+          <w:rFonts w:ascii="Arial" w:hAnsi="Arial" w:cs="Arial"/>
+          <w:color w:val="202124"/>
+          <w:spacing w:val="3"/>
+        </w:rPr>
+        <w:t xml:space="preserve"> </w:t>
+      </w:r>
+      <w:proofErr w:type="spellStart"/>
+      <w:r>
+        <w:rPr>
+          <w:rFonts w:ascii="Arial" w:hAnsi="Arial" w:cs="Arial"/>
+          <w:color w:val="202124"/>
+          <w:spacing w:val="3"/>
+        </w:rPr>
+        <w:t>what</w:t>
+      </w:r>
+      <w:proofErr w:type="spellEnd"/>
+      <w:r>
+        <w:rPr>
+          <w:rFonts w:ascii="Arial" w:hAnsi="Arial" w:cs="Arial"/>
+          <w:color w:val="202124"/>
+          <w:spacing w:val="3"/>
+        </w:rPr>
+        <w:t xml:space="preserve"> </w:t>
+      </w:r>
+      <w:proofErr w:type="spellStart"/>
+      <w:r>
+        <w:rPr>
+          <w:rFonts w:ascii="Arial" w:hAnsi="Arial" w:cs="Arial"/>
+          <w:color w:val="202124"/>
+          <w:spacing w:val="3"/>
+        </w:rPr>
+        <w:t>is</w:t>
+      </w:r>
+      <w:proofErr w:type="spellEnd"/>
+      <w:r>
+        <w:rPr>
+          <w:rFonts w:ascii="Arial" w:hAnsi="Arial" w:cs="Arial"/>
+          <w:color w:val="202124"/>
+          <w:spacing w:val="3"/>
+        </w:rPr>
+        <w:t xml:space="preserve"> </w:t>
+      </w:r>
+      <w:proofErr w:type="spellStart"/>
+      <w:r>
+        <w:rPr>
+          <w:rFonts w:ascii="Arial" w:hAnsi="Arial" w:cs="Arial"/>
+          <w:color w:val="202124"/>
+          <w:spacing w:val="3"/>
+        </w:rPr>
+        <w:t>your</w:t>
+      </w:r>
+      <w:proofErr w:type="spellEnd"/>
+      <w:r>
+        <w:rPr>
+          <w:rFonts w:ascii="Arial" w:hAnsi="Arial" w:cs="Arial"/>
+          <w:color w:val="202124"/>
+          <w:spacing w:val="3"/>
+        </w:rPr>
+        <w:t xml:space="preserve"> </w:t>
+      </w:r>
+      <w:proofErr w:type="spellStart"/>
+      <w:r>
+        <w:rPr>
+          <w:rFonts w:ascii="Arial" w:hAnsi="Arial" w:cs="Arial"/>
+          <w:color w:val="202124"/>
+          <w:spacing w:val="3"/>
+        </w:rPr>
+        <w:t>command</w:t>
+      </w:r>
+      <w:proofErr w:type="spellEnd"/>
+      <w:r>
+        <w:rPr>
+          <w:rFonts w:ascii="Arial" w:hAnsi="Arial" w:cs="Arial"/>
+          <w:color w:val="202124"/>
+          <w:spacing w:val="3"/>
+        </w:rPr>
+        <w:t xml:space="preserve"> </w:t>
+      </w:r>
+      <w:proofErr w:type="spellStart"/>
+      <w:r>
+        <w:rPr>
+          <w:rFonts w:ascii="Arial" w:hAnsi="Arial" w:cs="Arial"/>
+          <w:color w:val="202124"/>
+          <w:spacing w:val="3"/>
+        </w:rPr>
+        <w:t>of</w:t>
+      </w:r>
+      <w:proofErr w:type="spellEnd"/>
+      <w:r>
+        <w:rPr>
+          <w:rFonts w:ascii="Arial" w:hAnsi="Arial" w:cs="Arial"/>
+          <w:color w:val="202124"/>
+          <w:spacing w:val="3"/>
+        </w:rPr>
+        <w:t xml:space="preserve"> </w:t>
+      </w:r>
+      <w:proofErr w:type="spellStart"/>
+      <w:r>
+        <w:rPr>
+          <w:rFonts w:ascii="Arial" w:hAnsi="Arial" w:cs="Arial"/>
+          <w:color w:val="202124"/>
+          <w:spacing w:val="3"/>
+        </w:rPr>
+        <w:t>English</w:t>
+      </w:r>
+      <w:proofErr w:type="spellEnd"/>
+      <w:r>
+        <w:rPr>
+          <w:rFonts w:ascii="Arial" w:hAnsi="Arial" w:cs="Arial"/>
+          <w:color w:val="202124"/>
+          <w:spacing w:val="3"/>
+        </w:rPr>
+        <w:t>?</w:t>
       </w:r>
     </w:p>
     <w:p>
@@ -1134,6 +2290,7 @@
           <w:szCs w:val="27"/>
         </w:rPr>
       </w:pPr>
+      <w:proofErr w:type="spellStart"/>
       <w:r>
         <w:rPr>
           <w:rStyle w:val="adtyne"/>
@@ -1142,8 +2299,9 @@
           <w:sz w:val="22"/>
           <w:szCs w:val="22"/>
         </w:rPr>
-        <w:t>Iniciante</w:t>
-      </w:r>
+        <w:t>Beginner</w:t>
+      </w:r>
+      <w:proofErr w:type="spellEnd"/>
     </w:p>
     <w:p>
       <w:pPr>
@@ -1160,6 +2318,7 @@
           <w:szCs w:val="27"/>
         </w:rPr>
       </w:pPr>
+      <w:proofErr w:type="spellStart"/>
       <w:r>
         <w:rPr>
           <w:rStyle w:val="adtyne"/>
@@ -1168,8 +2327,9 @@
           <w:sz w:val="22"/>
           <w:szCs w:val="22"/>
         </w:rPr>
-        <w:t>Intermediário</w:t>
-      </w:r>
+        <w:t>Intermediate</w:t>
+      </w:r>
+      <w:proofErr w:type="spellEnd"/>
     </w:p>
     <w:p>
       <w:pPr>
@@ -1186,6 +2346,7 @@
           <w:szCs w:val="27"/>
         </w:rPr>
       </w:pPr>
+      <w:proofErr w:type="spellStart"/>
       <w:r>
         <w:rPr>
           <w:rStyle w:val="adtyne"/>
@@ -1194,8 +2355,9 @@
           <w:sz w:val="22"/>
           <w:szCs w:val="22"/>
         </w:rPr>
-        <w:t>Avançado</w:t>
-      </w:r>
+        <w:t>Advanced</w:t>
+      </w:r>
+      <w:proofErr w:type="spellEnd"/>
     </w:p>
     <w:p>
       <w:pPr>
@@ -1211,8 +2373,7 @@
           <w:szCs w:val="27"/>
         </w:rPr>
       </w:pPr>
-      <w:bookmarkStart w:id="0" w:name="_GoBack"/>
-      <w:bookmarkEnd w:id="0"/>
+      <w:proofErr w:type="spellStart"/>
       <w:r>
         <w:rPr>
           <w:rStyle w:val="adtyne"/>
@@ -1221,8 +2382,9 @@
           <w:sz w:val="22"/>
           <w:szCs w:val="22"/>
         </w:rPr>
-        <w:t>Fluente</w:t>
-      </w:r>
+        <w:t>Fluent</w:t>
+      </w:r>
+      <w:proofErr w:type="spellEnd"/>
     </w:p>
     <w:p>
       <w:pPr>
@@ -1250,11 +2412,227 @@
       </w:pPr>
       <w:r>
         <w:rPr>
-          <w:rStyle w:val="m7eme"/>
-          <w:rFonts w:ascii="Helvetica" w:hAnsi="Helvetica" w:cs="Helvetica"/>
-          <w:color w:val="202124"/>
-        </w:rPr>
-        <w:t>Você possui conhecimentos sobre alguma cidade turística e/ou mora em alguma?</w:t>
+          <w:rFonts w:ascii="Arial" w:hAnsi="Arial" w:cs="Arial"/>
+          <w:color w:val="202124"/>
+          <w:spacing w:val="3"/>
+        </w:rPr>
+        <w:t xml:space="preserve">Do </w:t>
+      </w:r>
+      <w:proofErr w:type="spellStart"/>
+      <w:r>
+        <w:rPr>
+          <w:rFonts w:ascii="Arial" w:hAnsi="Arial" w:cs="Arial"/>
+          <w:color w:val="202124"/>
+          <w:spacing w:val="3"/>
+        </w:rPr>
+        <w:t>you</w:t>
+      </w:r>
+      <w:proofErr w:type="spellEnd"/>
+      <w:r>
+        <w:rPr>
+          <w:rFonts w:ascii="Arial" w:hAnsi="Arial" w:cs="Arial"/>
+          <w:color w:val="202124"/>
+          <w:spacing w:val="3"/>
+        </w:rPr>
+        <w:t xml:space="preserve"> </w:t>
+      </w:r>
+      <w:proofErr w:type="spellStart"/>
+      <w:r>
+        <w:rPr>
+          <w:rFonts w:ascii="Arial" w:hAnsi="Arial" w:cs="Arial"/>
+          <w:color w:val="202124"/>
+          <w:spacing w:val="3"/>
+        </w:rPr>
+        <w:t>have</w:t>
+      </w:r>
+      <w:proofErr w:type="spellEnd"/>
+      <w:r>
+        <w:rPr>
+          <w:rFonts w:ascii="Arial" w:hAnsi="Arial" w:cs="Arial"/>
+          <w:color w:val="202124"/>
+          <w:spacing w:val="3"/>
+        </w:rPr>
+        <w:t xml:space="preserve"> </w:t>
+      </w:r>
+      <w:proofErr w:type="spellStart"/>
+      <w:r>
+        <w:rPr>
+          <w:rFonts w:ascii="Arial" w:hAnsi="Arial" w:cs="Arial"/>
+          <w:color w:val="202124"/>
+          <w:spacing w:val="3"/>
+        </w:rPr>
+        <w:t>knowledge</w:t>
+      </w:r>
+      <w:proofErr w:type="spellEnd"/>
+      <w:r>
+        <w:rPr>
+          <w:rFonts w:ascii="Arial" w:hAnsi="Arial" w:cs="Arial"/>
+          <w:color w:val="202124"/>
+          <w:spacing w:val="3"/>
+        </w:rPr>
+        <w:t xml:space="preserve"> </w:t>
+      </w:r>
+      <w:proofErr w:type="spellStart"/>
+      <w:r>
+        <w:rPr>
+          <w:rFonts w:ascii="Arial" w:hAnsi="Arial" w:cs="Arial"/>
+          <w:color w:val="202124"/>
+          <w:spacing w:val="3"/>
+        </w:rPr>
+        <w:t>about</w:t>
+      </w:r>
+      <w:proofErr w:type="spellEnd"/>
+      <w:r>
+        <w:rPr>
+          <w:rFonts w:ascii="Arial" w:hAnsi="Arial" w:cs="Arial"/>
+          <w:color w:val="202124"/>
+          <w:spacing w:val="3"/>
+        </w:rPr>
+        <w:t xml:space="preserve"> </w:t>
+      </w:r>
+      <w:proofErr w:type="spellStart"/>
+      <w:r>
+        <w:rPr>
+          <w:rFonts w:ascii="Arial" w:hAnsi="Arial" w:cs="Arial"/>
+          <w:color w:val="202124"/>
+          <w:spacing w:val="3"/>
+        </w:rPr>
+        <w:t>any</w:t>
+      </w:r>
+      <w:proofErr w:type="spellEnd"/>
+      <w:r>
+        <w:rPr>
+          <w:rFonts w:ascii="Arial" w:hAnsi="Arial" w:cs="Arial"/>
+          <w:color w:val="202124"/>
+          <w:spacing w:val="3"/>
+        </w:rPr>
+        <w:t xml:space="preserve"> </w:t>
+      </w:r>
+      <w:proofErr w:type="spellStart"/>
+      <w:r>
+        <w:rPr>
+          <w:rFonts w:ascii="Arial" w:hAnsi="Arial" w:cs="Arial"/>
+          <w:color w:val="202124"/>
+          <w:spacing w:val="3"/>
+        </w:rPr>
+        <w:t>tourist</w:t>
+      </w:r>
+      <w:proofErr w:type="spellEnd"/>
+      <w:r>
+        <w:rPr>
+          <w:rFonts w:ascii="Arial" w:hAnsi="Arial" w:cs="Arial"/>
+          <w:color w:val="202124"/>
+          <w:spacing w:val="3"/>
+        </w:rPr>
+        <w:t xml:space="preserve"> </w:t>
+      </w:r>
+      <w:proofErr w:type="spellStart"/>
+      <w:r>
+        <w:rPr>
+          <w:rFonts w:ascii="Arial" w:hAnsi="Arial" w:cs="Arial"/>
+          <w:color w:val="202124"/>
+          <w:spacing w:val="3"/>
+        </w:rPr>
+        <w:t>city</w:t>
+      </w:r>
+      <w:proofErr w:type="spellEnd"/>
+      <w:r>
+        <w:rPr>
+          <w:rFonts w:ascii="Arial" w:hAnsi="Arial" w:cs="Arial"/>
+          <w:color w:val="202124"/>
+          <w:spacing w:val="3"/>
+        </w:rPr>
+        <w:t xml:space="preserve"> </w:t>
+      </w:r>
+      <w:proofErr w:type="spellStart"/>
+      <w:r>
+        <w:rPr>
+          <w:rFonts w:ascii="Arial" w:hAnsi="Arial" w:cs="Arial"/>
+          <w:color w:val="202124"/>
+          <w:spacing w:val="3"/>
+        </w:rPr>
+        <w:t>and</w:t>
+      </w:r>
+      <w:proofErr w:type="spellEnd"/>
+      <w:r>
+        <w:rPr>
+          <w:rFonts w:ascii="Arial" w:hAnsi="Arial" w:cs="Arial"/>
+          <w:color w:val="202124"/>
+          <w:spacing w:val="3"/>
+        </w:rPr>
+        <w:t>/</w:t>
+      </w:r>
+      <w:proofErr w:type="spellStart"/>
+      <w:r>
+        <w:rPr>
+          <w:rFonts w:ascii="Arial" w:hAnsi="Arial" w:cs="Arial"/>
+          <w:color w:val="202124"/>
+          <w:spacing w:val="3"/>
+        </w:rPr>
+        <w:t>or</w:t>
+      </w:r>
+      <w:proofErr w:type="spellEnd"/>
+      <w:r>
+        <w:rPr>
+          <w:rFonts w:ascii="Arial" w:hAnsi="Arial" w:cs="Arial"/>
+          <w:color w:val="202124"/>
+          <w:spacing w:val="3"/>
+        </w:rPr>
+        <w:t xml:space="preserve"> do </w:t>
+      </w:r>
+      <w:proofErr w:type="spellStart"/>
+      <w:r>
+        <w:rPr>
+          <w:rFonts w:ascii="Arial" w:hAnsi="Arial" w:cs="Arial"/>
+          <w:color w:val="202124"/>
+          <w:spacing w:val="3"/>
+        </w:rPr>
+        <w:t>you</w:t>
+      </w:r>
+      <w:proofErr w:type="spellEnd"/>
+      <w:r>
+        <w:rPr>
+          <w:rFonts w:ascii="Arial" w:hAnsi="Arial" w:cs="Arial"/>
+          <w:color w:val="202124"/>
+          <w:spacing w:val="3"/>
+        </w:rPr>
+        <w:t xml:space="preserve"> </w:t>
+      </w:r>
+      <w:proofErr w:type="spellStart"/>
+      <w:r>
+        <w:rPr>
+          <w:rFonts w:ascii="Arial" w:hAnsi="Arial" w:cs="Arial"/>
+          <w:color w:val="202124"/>
+          <w:spacing w:val="3"/>
+        </w:rPr>
+        <w:t>live</w:t>
+      </w:r>
+      <w:proofErr w:type="spellEnd"/>
+      <w:r>
+        <w:rPr>
+          <w:rFonts w:ascii="Arial" w:hAnsi="Arial" w:cs="Arial"/>
+          <w:color w:val="202124"/>
+          <w:spacing w:val="3"/>
+        </w:rPr>
+        <w:t xml:space="preserve"> in </w:t>
+      </w:r>
+      <w:proofErr w:type="spellStart"/>
+      <w:r>
+        <w:rPr>
+          <w:rFonts w:ascii="Arial" w:hAnsi="Arial" w:cs="Arial"/>
+          <w:color w:val="202124"/>
+          <w:spacing w:val="3"/>
+        </w:rPr>
+        <w:t>one</w:t>
+      </w:r>
+      <w:proofErr w:type="spellEnd"/>
+      <w:r>
+        <w:rPr>
+          <w:rFonts w:ascii="Arial" w:hAnsi="Arial" w:cs="Arial"/>
+          <w:color w:val="202124"/>
+          <w:spacing w:val="3"/>
+        </w:rPr>
+        <w:t>?</w:t>
       </w:r>
     </w:p>
     <w:p>
@@ -1279,7 +2657,7 @@
           <w:sz w:val="22"/>
           <w:szCs w:val="22"/>
         </w:rPr>
-        <w:t>Sim</w:t>
+        <w:t>Yes</w:t>
       </w:r>
     </w:p>
     <w:p>
@@ -1304,7 +2682,17 @@
           <w:sz w:val="22"/>
           <w:szCs w:val="22"/>
         </w:rPr>
-        <w:t>Não</w:t>
+        <w:t>N</w:t>
+      </w:r>
+      <w:r>
+        <w:rPr>
+          <w:rStyle w:val="adtyne"/>
+          <w:rFonts w:ascii="Arial" w:hAnsi="Arial" w:cs="Arial"/>
+          <w:color w:val="202124"/>
+          <w:sz w:val="22"/>
+          <w:szCs w:val="22"/>
+        </w:rPr>
+        <w:t>o</w:t>
       </w:r>
     </w:p>
     <w:p>
@@ -1337,7 +2725,223 @@
           <w:rFonts w:ascii="Helvetica" w:hAnsi="Helvetica" w:cs="Helvetica"/>
           <w:color w:val="202124"/>
         </w:rPr>
-        <w:t>Você possui capacidades de apresentar e guiar pessoas por alguma cidade turística?</w:t>
+        <w:t xml:space="preserve">Do </w:t>
+      </w:r>
+      <w:proofErr w:type="spellStart"/>
+      <w:r>
+        <w:rPr>
+          <w:rStyle w:val="m7eme"/>
+          <w:rFonts w:ascii="Helvetica" w:hAnsi="Helvetica" w:cs="Helvetica"/>
+          <w:color w:val="202124"/>
+        </w:rPr>
+        <w:t>you</w:t>
+      </w:r>
+      <w:proofErr w:type="spellEnd"/>
+      <w:r>
+        <w:rPr>
+          <w:rStyle w:val="m7eme"/>
+          <w:rFonts w:ascii="Helvetica" w:hAnsi="Helvetica" w:cs="Helvetica"/>
+          <w:color w:val="202124"/>
+        </w:rPr>
+        <w:t xml:space="preserve"> </w:t>
+      </w:r>
+      <w:proofErr w:type="spellStart"/>
+      <w:r>
+        <w:rPr>
+          <w:rStyle w:val="m7eme"/>
+          <w:rFonts w:ascii="Helvetica" w:hAnsi="Helvetica" w:cs="Helvetica"/>
+          <w:color w:val="202124"/>
+        </w:rPr>
+        <w:t>have</w:t>
+      </w:r>
+      <w:proofErr w:type="spellEnd"/>
+      <w:r>
+        <w:rPr>
+          <w:rStyle w:val="m7eme"/>
+          <w:rFonts w:ascii="Helvetica" w:hAnsi="Helvetica" w:cs="Helvetica"/>
+          <w:color w:val="202124"/>
+        </w:rPr>
+        <w:t xml:space="preserve"> </w:t>
+      </w:r>
+      <w:proofErr w:type="spellStart"/>
+      <w:r>
+        <w:rPr>
+          <w:rStyle w:val="m7eme"/>
+          <w:rFonts w:ascii="Helvetica" w:hAnsi="Helvetica" w:cs="Helvetica"/>
+          <w:color w:val="202124"/>
+        </w:rPr>
+        <w:t>the</w:t>
+      </w:r>
+      <w:proofErr w:type="spellEnd"/>
+      <w:r>
+        <w:rPr>
+          <w:rStyle w:val="m7eme"/>
+          <w:rFonts w:ascii="Helvetica" w:hAnsi="Helvetica" w:cs="Helvetica"/>
+          <w:color w:val="202124"/>
+        </w:rPr>
+        <w:t xml:space="preserve"> </w:t>
+      </w:r>
+      <w:proofErr w:type="spellStart"/>
+      <w:r>
+        <w:rPr>
+          <w:rStyle w:val="m7eme"/>
+          <w:rFonts w:ascii="Helvetica" w:hAnsi="Helvetica" w:cs="Helvetica"/>
+          <w:color w:val="202124"/>
+        </w:rPr>
+        <w:t>ability</w:t>
+      </w:r>
+      <w:proofErr w:type="spellEnd"/>
+      <w:r>
+        <w:rPr>
+          <w:rStyle w:val="m7eme"/>
+          <w:rFonts w:ascii="Helvetica" w:hAnsi="Helvetica" w:cs="Helvetica"/>
+          <w:color w:val="202124"/>
+        </w:rPr>
+        <w:t xml:space="preserve"> </w:t>
+      </w:r>
+      <w:proofErr w:type="spellStart"/>
+      <w:r>
+        <w:rPr>
+          <w:rStyle w:val="m7eme"/>
+          <w:rFonts w:ascii="Helvetica" w:hAnsi="Helvetica" w:cs="Helvetica"/>
+          <w:color w:val="202124"/>
+        </w:rPr>
+        <w:t>to</w:t>
+      </w:r>
+      <w:proofErr w:type="spellEnd"/>
+      <w:r>
+        <w:rPr>
+          <w:rStyle w:val="m7eme"/>
+          <w:rFonts w:ascii="Helvetica" w:hAnsi="Helvetica" w:cs="Helvetica"/>
+          <w:color w:val="202124"/>
+        </w:rPr>
+        <w:t xml:space="preserve"> </w:t>
+      </w:r>
+      <w:proofErr w:type="spellStart"/>
+      <w:r>
+        <w:rPr>
+          <w:rStyle w:val="m7eme"/>
+          <w:rFonts w:ascii="Helvetica" w:hAnsi="Helvetica" w:cs="Helvetica"/>
+          <w:color w:val="202124"/>
+        </w:rPr>
+        <w:t>introduce</w:t>
+      </w:r>
+      <w:proofErr w:type="spellEnd"/>
+      <w:r>
+        <w:rPr>
+          <w:rStyle w:val="m7eme"/>
+          <w:rFonts w:ascii="Helvetica" w:hAnsi="Helvetica" w:cs="Helvetica"/>
+          <w:color w:val="202124"/>
+        </w:rPr>
+        <w:t xml:space="preserve"> </w:t>
+      </w:r>
+      <w:proofErr w:type="spellStart"/>
+      <w:r>
+        <w:rPr>
+          <w:rStyle w:val="m7eme"/>
+          <w:rFonts w:ascii="Helvetica" w:hAnsi="Helvetica" w:cs="Helvetica"/>
+          <w:color w:val="202124"/>
+        </w:rPr>
+        <w:t>and</w:t>
+      </w:r>
+      <w:proofErr w:type="spellEnd"/>
+      <w:r>
+        <w:rPr>
+          <w:rStyle w:val="m7eme"/>
+          <w:rFonts w:ascii="Helvetica" w:hAnsi="Helvetica" w:cs="Helvetica"/>
+          <w:color w:val="202124"/>
+        </w:rPr>
+        <w:t xml:space="preserve"> </w:t>
+      </w:r>
+      <w:proofErr w:type="spellStart"/>
+      <w:r>
+        <w:rPr>
+          <w:rStyle w:val="m7eme"/>
+          <w:rFonts w:ascii="Helvetica" w:hAnsi="Helvetica" w:cs="Helvetica"/>
+          <w:color w:val="202124"/>
+        </w:rPr>
+        <w:t>guide</w:t>
+      </w:r>
+      <w:proofErr w:type="spellEnd"/>
+      <w:r>
+        <w:rPr>
+          <w:rStyle w:val="m7eme"/>
+          <w:rFonts w:ascii="Helvetica" w:hAnsi="Helvetica" w:cs="Helvetica"/>
+          <w:color w:val="202124"/>
+        </w:rPr>
+        <w:t xml:space="preserve"> </w:t>
+      </w:r>
+      <w:proofErr w:type="spellStart"/>
+      <w:r>
+        <w:rPr>
+          <w:rStyle w:val="m7eme"/>
+          <w:rFonts w:ascii="Helvetica" w:hAnsi="Helvetica" w:cs="Helvetica"/>
+          <w:color w:val="202124"/>
+        </w:rPr>
+        <w:t>people</w:t>
+      </w:r>
+      <w:proofErr w:type="spellEnd"/>
+      <w:r>
+        <w:rPr>
+          <w:rStyle w:val="m7eme"/>
+          <w:rFonts w:ascii="Helvetica" w:hAnsi="Helvetica" w:cs="Helvetica"/>
+          <w:color w:val="202124"/>
+        </w:rPr>
+        <w:t xml:space="preserve"> </w:t>
+      </w:r>
+      <w:proofErr w:type="spellStart"/>
+      <w:r>
+        <w:rPr>
+          <w:rStyle w:val="m7eme"/>
+          <w:rFonts w:ascii="Helvetica" w:hAnsi="Helvetica" w:cs="Helvetica"/>
+          <w:color w:val="202124"/>
+        </w:rPr>
+        <w:t>through</w:t>
+      </w:r>
+      <w:proofErr w:type="spellEnd"/>
+      <w:r>
+        <w:rPr>
+          <w:rStyle w:val="m7eme"/>
+          <w:rFonts w:ascii="Helvetica" w:hAnsi="Helvetica" w:cs="Helvetica"/>
+          <w:color w:val="202124"/>
+        </w:rPr>
+        <w:t xml:space="preserve"> a </w:t>
+      </w:r>
+      <w:proofErr w:type="spellStart"/>
+      <w:r>
+        <w:rPr>
+          <w:rStyle w:val="m7eme"/>
+          <w:rFonts w:ascii="Helvetica" w:hAnsi="Helvetica" w:cs="Helvetica"/>
+          <w:color w:val="202124"/>
+        </w:rPr>
+        <w:t>tourist</w:t>
+      </w:r>
+      <w:proofErr w:type="spellEnd"/>
+      <w:r>
+        <w:rPr>
+          <w:rStyle w:val="m7eme"/>
+          <w:rFonts w:ascii="Helvetica" w:hAnsi="Helvetica" w:cs="Helvetica"/>
+          <w:color w:val="202124"/>
+        </w:rPr>
+        <w:t xml:space="preserve"> </w:t>
+      </w:r>
+      <w:proofErr w:type="spellStart"/>
+      <w:r>
+        <w:rPr>
+          <w:rStyle w:val="m7eme"/>
+          <w:rFonts w:ascii="Helvetica" w:hAnsi="Helvetica" w:cs="Helvetica"/>
+          <w:color w:val="202124"/>
+        </w:rPr>
+        <w:t>city</w:t>
+      </w:r>
+      <w:proofErr w:type="spellEnd"/>
+      <w:r>
+        <w:rPr>
+          <w:rStyle w:val="m7eme"/>
+          <w:rFonts w:ascii="Helvetica" w:hAnsi="Helvetica" w:cs="Helvetica"/>
+          <w:color w:val="202124"/>
+        </w:rPr>
+        <w:t>?</w:t>
       </w:r>
     </w:p>
     <w:p>
@@ -1362,7 +2966,7 @@
           <w:sz w:val="22"/>
           <w:szCs w:val="22"/>
         </w:rPr>
-        <w:t>Sim</w:t>
+        <w:t>Yes</w:t>
       </w:r>
     </w:p>
     <w:p>
@@ -1387,7 +2991,7 @@
           <w:sz w:val="22"/>
           <w:szCs w:val="22"/>
         </w:rPr>
-        <w:t>Não</w:t>
+        <w:t>No</w:t>
       </w:r>
     </w:p>
     <w:p>
@@ -1414,13 +3018,275 @@
           <w:spacing w:val="3"/>
         </w:rPr>
       </w:pPr>
-      <w:r>
-        <w:rPr>
-          <w:rStyle w:val="m7eme"/>
-          <w:rFonts w:ascii="Helvetica" w:hAnsi="Helvetica" w:cs="Helvetica"/>
-          <w:color w:val="202124"/>
-        </w:rPr>
-        <w:t>Teria disponibilidade de guiar durante um dia ou mais auxiliando uma ou mais pessoas em sua viagem?</w:t>
+      <w:proofErr w:type="spellStart"/>
+      <w:r>
+        <w:rPr>
+          <w:rStyle w:val="m7eme"/>
+          <w:rFonts w:ascii="Helvetica" w:hAnsi="Helvetica" w:cs="Helvetica"/>
+          <w:color w:val="202124"/>
+        </w:rPr>
+        <w:t>Would</w:t>
+      </w:r>
+      <w:proofErr w:type="spellEnd"/>
+      <w:r>
+        <w:rPr>
+          <w:rStyle w:val="m7eme"/>
+          <w:rFonts w:ascii="Helvetica" w:hAnsi="Helvetica" w:cs="Helvetica"/>
+          <w:color w:val="202124"/>
+        </w:rPr>
+        <w:t xml:space="preserve"> </w:t>
+      </w:r>
+      <w:proofErr w:type="spellStart"/>
+      <w:r>
+        <w:rPr>
+          <w:rStyle w:val="m7eme"/>
+          <w:rFonts w:ascii="Helvetica" w:hAnsi="Helvetica" w:cs="Helvetica"/>
+          <w:color w:val="202124"/>
+        </w:rPr>
+        <w:t>you</w:t>
+      </w:r>
+      <w:proofErr w:type="spellEnd"/>
+      <w:r>
+        <w:rPr>
+          <w:rStyle w:val="m7eme"/>
+          <w:rFonts w:ascii="Helvetica" w:hAnsi="Helvetica" w:cs="Helvetica"/>
+          <w:color w:val="202124"/>
+        </w:rPr>
+        <w:t xml:space="preserve"> </w:t>
+      </w:r>
+      <w:proofErr w:type="spellStart"/>
+      <w:r>
+        <w:rPr>
+          <w:rStyle w:val="m7eme"/>
+          <w:rFonts w:ascii="Helvetica" w:hAnsi="Helvetica" w:cs="Helvetica"/>
+          <w:color w:val="202124"/>
+        </w:rPr>
+        <w:t>be</w:t>
+      </w:r>
+      <w:proofErr w:type="spellEnd"/>
+      <w:r>
+        <w:rPr>
+          <w:rStyle w:val="m7eme"/>
+          <w:rFonts w:ascii="Helvetica" w:hAnsi="Helvetica" w:cs="Helvetica"/>
+          <w:color w:val="202124"/>
+        </w:rPr>
+        <w:t xml:space="preserve"> </w:t>
+      </w:r>
+      <w:proofErr w:type="spellStart"/>
+      <w:r>
+        <w:rPr>
+          <w:rStyle w:val="m7eme"/>
+          <w:rFonts w:ascii="Helvetica" w:hAnsi="Helvetica" w:cs="Helvetica"/>
+          <w:color w:val="202124"/>
+        </w:rPr>
+        <w:t>available</w:t>
+      </w:r>
+      <w:proofErr w:type="spellEnd"/>
+      <w:r>
+        <w:rPr>
+          <w:rStyle w:val="m7eme"/>
+          <w:rFonts w:ascii="Helvetica" w:hAnsi="Helvetica" w:cs="Helvetica"/>
+          <w:color w:val="202124"/>
+        </w:rPr>
+        <w:t xml:space="preserve"> </w:t>
+      </w:r>
+      <w:proofErr w:type="spellStart"/>
+      <w:r>
+        <w:rPr>
+          <w:rStyle w:val="m7eme"/>
+          <w:rFonts w:ascii="Helvetica" w:hAnsi="Helvetica" w:cs="Helvetica"/>
+          <w:color w:val="202124"/>
+        </w:rPr>
+        <w:t>to</w:t>
+      </w:r>
+      <w:proofErr w:type="spellEnd"/>
+      <w:r>
+        <w:rPr>
+          <w:rStyle w:val="m7eme"/>
+          <w:rFonts w:ascii="Helvetica" w:hAnsi="Helvetica" w:cs="Helvetica"/>
+          <w:color w:val="202124"/>
+        </w:rPr>
+        <w:t xml:space="preserve"> </w:t>
+      </w:r>
+      <w:proofErr w:type="spellStart"/>
+      <w:r>
+        <w:rPr>
+          <w:rStyle w:val="m7eme"/>
+          <w:rFonts w:ascii="Helvetica" w:hAnsi="Helvetica" w:cs="Helvetica"/>
+          <w:color w:val="202124"/>
+        </w:rPr>
+        <w:t>guide</w:t>
+      </w:r>
+      <w:proofErr w:type="spellEnd"/>
+      <w:r>
+        <w:rPr>
+          <w:rStyle w:val="m7eme"/>
+          <w:rFonts w:ascii="Helvetica" w:hAnsi="Helvetica" w:cs="Helvetica"/>
+          <w:color w:val="202124"/>
+        </w:rPr>
+        <w:t xml:space="preserve"> for a </w:t>
+      </w:r>
+      <w:proofErr w:type="spellStart"/>
+      <w:r>
+        <w:rPr>
+          <w:rStyle w:val="m7eme"/>
+          <w:rFonts w:ascii="Helvetica" w:hAnsi="Helvetica" w:cs="Helvetica"/>
+          <w:color w:val="202124"/>
+        </w:rPr>
+        <w:t>day</w:t>
+      </w:r>
+      <w:proofErr w:type="spellEnd"/>
+      <w:r>
+        <w:rPr>
+          <w:rStyle w:val="m7eme"/>
+          <w:rFonts w:ascii="Helvetica" w:hAnsi="Helvetica" w:cs="Helvetica"/>
+          <w:color w:val="202124"/>
+        </w:rPr>
+        <w:t xml:space="preserve"> </w:t>
+      </w:r>
+      <w:proofErr w:type="spellStart"/>
+      <w:r>
+        <w:rPr>
+          <w:rStyle w:val="m7eme"/>
+          <w:rFonts w:ascii="Helvetica" w:hAnsi="Helvetica" w:cs="Helvetica"/>
+          <w:color w:val="202124"/>
+        </w:rPr>
+        <w:t>or</w:t>
+      </w:r>
+      <w:proofErr w:type="spellEnd"/>
+      <w:r>
+        <w:rPr>
+          <w:rStyle w:val="m7eme"/>
+          <w:rFonts w:ascii="Helvetica" w:hAnsi="Helvetica" w:cs="Helvetica"/>
+          <w:color w:val="202124"/>
+        </w:rPr>
+        <w:t xml:space="preserve"> more, </w:t>
+      </w:r>
+      <w:proofErr w:type="spellStart"/>
+      <w:r>
+        <w:rPr>
+          <w:rStyle w:val="m7eme"/>
+          <w:rFonts w:ascii="Helvetica" w:hAnsi="Helvetica" w:cs="Helvetica"/>
+          <w:color w:val="202124"/>
+        </w:rPr>
+        <w:t>helping</w:t>
+      </w:r>
+      <w:proofErr w:type="spellEnd"/>
+      <w:r>
+        <w:rPr>
+          <w:rStyle w:val="m7eme"/>
+          <w:rFonts w:ascii="Helvetica" w:hAnsi="Helvetica" w:cs="Helvetica"/>
+          <w:color w:val="202124"/>
+        </w:rPr>
+        <w:t xml:space="preserve"> </w:t>
+      </w:r>
+      <w:proofErr w:type="spellStart"/>
+      <w:r>
+        <w:rPr>
+          <w:rStyle w:val="m7eme"/>
+          <w:rFonts w:ascii="Helvetica" w:hAnsi="Helvetica" w:cs="Helvetica"/>
+          <w:color w:val="202124"/>
+        </w:rPr>
+        <w:t>one</w:t>
+      </w:r>
+      <w:proofErr w:type="spellEnd"/>
+      <w:r>
+        <w:rPr>
+          <w:rStyle w:val="m7eme"/>
+          <w:rFonts w:ascii="Helvetica" w:hAnsi="Helvetica" w:cs="Helvetica"/>
+          <w:color w:val="202124"/>
+        </w:rPr>
+        <w:t xml:space="preserve"> </w:t>
+      </w:r>
+      <w:proofErr w:type="spellStart"/>
+      <w:r>
+        <w:rPr>
+          <w:rStyle w:val="m7eme"/>
+          <w:rFonts w:ascii="Helvetica" w:hAnsi="Helvetica" w:cs="Helvetica"/>
+          <w:color w:val="202124"/>
+        </w:rPr>
+        <w:t>or</w:t>
+      </w:r>
+      <w:proofErr w:type="spellEnd"/>
+      <w:r>
+        <w:rPr>
+          <w:rStyle w:val="m7eme"/>
+          <w:rFonts w:ascii="Helvetica" w:hAnsi="Helvetica" w:cs="Helvetica"/>
+          <w:color w:val="202124"/>
+        </w:rPr>
+        <w:t xml:space="preserve"> more </w:t>
+      </w:r>
+      <w:proofErr w:type="spellStart"/>
+      <w:r>
+        <w:rPr>
+          <w:rStyle w:val="m7eme"/>
+          <w:rFonts w:ascii="Helvetica" w:hAnsi="Helvetica" w:cs="Helvetica"/>
+          <w:color w:val="202124"/>
+        </w:rPr>
+        <w:t>people</w:t>
+      </w:r>
+      <w:proofErr w:type="spellEnd"/>
+      <w:r>
+        <w:rPr>
+          <w:rStyle w:val="m7eme"/>
+          <w:rFonts w:ascii="Helvetica" w:hAnsi="Helvetica" w:cs="Helvetica"/>
+          <w:color w:val="202124"/>
+        </w:rPr>
+        <w:t xml:space="preserve"> </w:t>
+      </w:r>
+      <w:proofErr w:type="spellStart"/>
+      <w:r>
+        <w:rPr>
+          <w:rStyle w:val="m7eme"/>
+          <w:rFonts w:ascii="Helvetica" w:hAnsi="Helvetica" w:cs="Helvetica"/>
+          <w:color w:val="202124"/>
+        </w:rPr>
+        <w:t>on</w:t>
+      </w:r>
+      <w:proofErr w:type="spellEnd"/>
+      <w:r>
+        <w:rPr>
+          <w:rStyle w:val="m7eme"/>
+          <w:rFonts w:ascii="Helvetica" w:hAnsi="Helvetica" w:cs="Helvetica"/>
+          <w:color w:val="202124"/>
+        </w:rPr>
+        <w:t xml:space="preserve"> </w:t>
+      </w:r>
+      <w:proofErr w:type="spellStart"/>
+      <w:r>
+        <w:rPr>
+          <w:rStyle w:val="m7eme"/>
+          <w:rFonts w:ascii="Helvetica" w:hAnsi="Helvetica" w:cs="Helvetica"/>
+          <w:color w:val="202124"/>
+        </w:rPr>
+        <w:t>their</w:t>
+      </w:r>
+      <w:proofErr w:type="spellEnd"/>
+      <w:r>
+        <w:rPr>
+          <w:rStyle w:val="m7eme"/>
+          <w:rFonts w:ascii="Helvetica" w:hAnsi="Helvetica" w:cs="Helvetica"/>
+          <w:color w:val="202124"/>
+        </w:rPr>
+        <w:t xml:space="preserve"> </w:t>
+      </w:r>
+      <w:proofErr w:type="spellStart"/>
+      <w:r>
+        <w:rPr>
+          <w:rStyle w:val="m7eme"/>
+          <w:rFonts w:ascii="Helvetica" w:hAnsi="Helvetica" w:cs="Helvetica"/>
+          <w:color w:val="202124"/>
+        </w:rPr>
+        <w:t>trip</w:t>
+      </w:r>
+      <w:proofErr w:type="spellEnd"/>
+      <w:r>
+        <w:rPr>
+          <w:rStyle w:val="m7eme"/>
+          <w:rFonts w:ascii="Helvetica" w:hAnsi="Helvetica" w:cs="Helvetica"/>
+          <w:color w:val="202124"/>
+        </w:rPr>
+        <w:t>?</w:t>
       </w:r>
     </w:p>
     <w:p>
@@ -1445,7 +3311,7 @@
           <w:sz w:val="22"/>
           <w:szCs w:val="22"/>
         </w:rPr>
-        <w:t>Sim</w:t>
+        <w:t>Yes</w:t>
       </w:r>
     </w:p>
     <w:p>
@@ -1471,7 +3337,7 @@
           <w:sz w:val="22"/>
           <w:szCs w:val="22"/>
         </w:rPr>
-        <w:t>Não</w:t>
+        <w:t>No</w:t>
       </w:r>
     </w:p>
     <w:p>
@@ -1488,6 +3354,7 @@
           <w:szCs w:val="27"/>
         </w:rPr>
       </w:pPr>
+      <w:proofErr w:type="spellStart"/>
       <w:r>
         <w:rPr>
           <w:rStyle w:val="adtyne"/>
@@ -1496,8 +3363,9 @@
           <w:sz w:val="22"/>
           <w:szCs w:val="22"/>
         </w:rPr>
-        <w:t>Talvez</w:t>
-      </w:r>
+        <w:t>Maybe</w:t>
+      </w:r>
+      <w:proofErr w:type="spellEnd"/>
     </w:p>
     <w:p>
       <w:pPr>
@@ -1732,7 +3600,6 @@
           <w:szCs w:val="27"/>
         </w:rPr>
       </w:pPr>
-      <w:proofErr w:type="gramStart"/>
       <w:r>
         <w:rPr>
           <w:rStyle w:val="adtyne"/>
@@ -1741,18 +3608,7 @@
           <w:sz w:val="22"/>
           <w:szCs w:val="22"/>
         </w:rPr>
-        <w:t>non</w:t>
-      </w:r>
-      <w:proofErr w:type="gramEnd"/>
-      <w:r>
-        <w:rPr>
-          <w:rStyle w:val="adtyne"/>
-          <w:rFonts w:ascii="Arial" w:hAnsi="Arial" w:cs="Arial"/>
-          <w:color w:val="202124"/>
-          <w:sz w:val="22"/>
-          <w:szCs w:val="22"/>
-        </w:rPr>
-        <w:t>-</w:t>
+        <w:t>non-</w:t>
       </w:r>
       <w:proofErr w:type="spellStart"/>
       <w:r>
@@ -3019,6 +4875,8 @@
         </w:rPr>
         <w:t>Outro:</w:t>
       </w:r>
+      <w:bookmarkStart w:id="0" w:name="_GoBack"/>
+      <w:bookmarkEnd w:id="0"/>
     </w:p>
     <w:p>
       <w:pPr>
@@ -3813,25 +5671,7 @@
           <w:rFonts w:ascii="Arial" w:hAnsi="Arial" w:cs="Arial"/>
           <w:color w:val="202124"/>
         </w:rPr>
-        <w:t xml:space="preserve"> </w:t>
-      </w:r>
-      <w:proofErr w:type="spellStart"/>
-      <w:r>
-        <w:rPr>
-          <w:rStyle w:val="m7eme"/>
-          <w:rFonts w:ascii="Arial" w:hAnsi="Arial" w:cs="Arial"/>
-          <w:color w:val="202124"/>
-        </w:rPr>
-        <w:t>skills</w:t>
-      </w:r>
-      <w:proofErr w:type="spellEnd"/>
-      <w:r>
-        <w:rPr>
-          <w:rStyle w:val="m7eme"/>
-          <w:rFonts w:ascii="Arial" w:hAnsi="Arial" w:cs="Arial"/>
-          <w:color w:val="202124"/>
-        </w:rPr>
-        <w:t xml:space="preserve">. Do </w:t>
+        <w:t xml:space="preserve"> skills. Do </w:t>
       </w:r>
       <w:proofErr w:type="spellStart"/>
       <w:r>
@@ -4068,27 +5908,7 @@
           <w:sz w:val="22"/>
           <w:szCs w:val="22"/>
         </w:rPr>
-        <w:t xml:space="preserve"> </w:t>
-      </w:r>
-      <w:proofErr w:type="spellStart"/>
-      <w:r>
-        <w:rPr>
-          <w:rFonts w:ascii="Arial" w:hAnsi="Arial" w:cs="Arial"/>
-          <w:color w:val="202124"/>
-          <w:sz w:val="22"/>
-          <w:szCs w:val="22"/>
-        </w:rPr>
-        <w:t>skills</w:t>
-      </w:r>
-      <w:proofErr w:type="spellEnd"/>
-      <w:r>
-        <w:rPr>
-          <w:rFonts w:ascii="Arial" w:hAnsi="Arial" w:cs="Arial"/>
-          <w:color w:val="202124"/>
-          <w:sz w:val="22"/>
-          <w:szCs w:val="22"/>
-        </w:rPr>
-        <w:t xml:space="preserve">, </w:t>
+        <w:t xml:space="preserve"> skills, </w:t>
       </w:r>
       <w:proofErr w:type="spellStart"/>
       <w:r>
@@ -4958,25 +6778,7 @@
           <w:rFonts w:ascii="Arial" w:hAnsi="Arial" w:cs="Arial"/>
           <w:color w:val="202124"/>
         </w:rPr>
-        <w:t xml:space="preserve"> </w:t>
-      </w:r>
-      <w:proofErr w:type="spellStart"/>
-      <w:r>
-        <w:rPr>
-          <w:rStyle w:val="m7eme"/>
-          <w:rFonts w:ascii="Arial" w:hAnsi="Arial" w:cs="Arial"/>
-          <w:color w:val="202124"/>
-        </w:rPr>
-        <w:t>app</w:t>
-      </w:r>
-      <w:proofErr w:type="spellEnd"/>
-      <w:r>
-        <w:rPr>
-          <w:rStyle w:val="m7eme"/>
-          <w:rFonts w:ascii="Arial" w:hAnsi="Arial" w:cs="Arial"/>
-          <w:color w:val="202124"/>
-        </w:rPr>
-        <w:t xml:space="preserve"> </w:t>
+        <w:t xml:space="preserve"> app </w:t>
       </w:r>
       <w:proofErr w:type="spellStart"/>
       <w:r>
@@ -5136,6 +6938,7 @@
           <w:sz w:val="22"/>
           <w:szCs w:val="22"/>
         </w:rPr>
+        <w:lastRenderedPageBreak/>
         <w:t>No</w:t>
       </w:r>
     </w:p>
@@ -5391,7 +7194,7 @@
 </file>
 
 <file path=word/endnotes.xml><?xml version="1.0" encoding="utf-8"?>
-<w:endnotes xmlns:wpc="http://schemas.microsoft.com/office/word/2010/wordprocessingCanvas" xmlns:cx="http://schemas.microsoft.com/office/drawing/2014/chartex" xmlns:mc="http://schemas.openxmlformats.org/markup-compatibility/2006" xmlns:o="urn:schemas-microsoft-com:office:office" xmlns:r="http://schemas.openxmlformats.org/officeDocument/2006/relationships" xmlns:m="http://schemas.openxmlformats.org/officeDocument/2006/math" xmlns:v="urn:schemas-microsoft-com:vml" xmlns:wp14="http://schemas.microsoft.com/office/word/2010/wordprocessingDrawing" xmlns:wp="http://schemas.openxmlformats.org/drawingml/2006/wordprocessingDrawing" xmlns:w10="urn:schemas-microsoft-com:office:word" xmlns:w="http://schemas.openxmlformats.org/wordprocessingml/2006/main" xmlns:w14="http://schemas.microsoft.com/office/word/2010/wordml" xmlns:w15="http://schemas.microsoft.com/office/word/2012/wordml" xmlns:w16se="http://schemas.microsoft.com/office/word/2015/wordml/symex" xmlns:wpg="http://schemas.microsoft.com/office/word/2010/wordprocessingGroup" xmlns:wpi="http://schemas.microsoft.com/office/word/2010/wordprocessingInk" xmlns:wne="http://schemas.microsoft.com/office/word/2006/wordml" xmlns:wps="http://schemas.microsoft.com/office/word/2010/wordprocessingShape" mc:Ignorable="w14 w15 w16se wp14">
+<w:endnotes xmlns:wpc="http://schemas.microsoft.com/office/word/2010/wordprocessingCanvas" xmlns:cx="http://schemas.microsoft.com/office/drawing/2014/chartex" xmlns:cx1="http://schemas.microsoft.com/office/drawing/2015/9/8/chartex" xmlns:cx2="http://schemas.microsoft.com/office/drawing/2015/10/21/chartex" xmlns:cx3="http://schemas.microsoft.com/office/drawing/2016/5/9/chartex" xmlns:cx4="http://schemas.microsoft.com/office/drawing/2016/5/10/chartex" xmlns:cx5="http://schemas.microsoft.com/office/drawing/2016/5/11/chartex" xmlns:cx6="http://schemas.microsoft.com/office/drawing/2016/5/12/chartex" xmlns:cx7="http://schemas.microsoft.com/office/drawing/2016/5/13/chartex" xmlns:cx8="http://schemas.microsoft.com/office/drawing/2016/5/14/chartex" xmlns:mc="http://schemas.openxmlformats.org/markup-compatibility/2006" xmlns:aink="http://schemas.microsoft.com/office/drawing/2016/ink" xmlns:am3d="http://schemas.microsoft.com/office/drawing/2017/model3d" xmlns:o="urn:schemas-microsoft-com:office:office" xmlns:r="http://schemas.openxmlformats.org/officeDocument/2006/relationships" xmlns:m="http://schemas.openxmlformats.org/officeDocument/2006/math" xmlns:v="urn:schemas-microsoft-com:vml" xmlns:wp14="http://schemas.microsoft.com/office/word/2010/wordprocessingDrawing" xmlns:wp="http://schemas.openxmlformats.org/drawingml/2006/wordprocessingDrawing" xmlns:w10="urn:schemas-microsoft-com:office:word" xmlns:w="http://schemas.openxmlformats.org/wordprocessingml/2006/main" xmlns:w14="http://schemas.microsoft.com/office/word/2010/wordml" xmlns:w15="http://schemas.microsoft.com/office/word/2012/wordml" xmlns:w16cid="http://schemas.microsoft.com/office/word/2016/wordml/cid" xmlns:w16se="http://schemas.microsoft.com/office/word/2015/wordml/symex" xmlns:wpg="http://schemas.microsoft.com/office/word/2010/wordprocessingGroup" xmlns:wpi="http://schemas.microsoft.com/office/word/2010/wordprocessingInk" xmlns:wne="http://schemas.microsoft.com/office/word/2006/wordml" xmlns:wps="http://schemas.microsoft.com/office/word/2010/wordprocessingShape" mc:Ignorable="w14 w15 w16se w16cid wp14">
   <w:endnote w:type="separator" w:id="-1">
     <w:p>
       <w:r>
@@ -5410,7 +7213,7 @@
 </file>
 
 <file path=word/footer1.xml><?xml version="1.0" encoding="utf-8"?>
-<w:ftr xmlns:wpc="http://schemas.microsoft.com/office/word/2010/wordprocessingCanvas" xmlns:cx="http://schemas.microsoft.com/office/drawing/2014/chartex" xmlns:mc="http://schemas.openxmlformats.org/markup-compatibility/2006" xmlns:o="urn:schemas-microsoft-com:office:office" xmlns:r="http://schemas.openxmlformats.org/officeDocument/2006/relationships" xmlns:m="http://schemas.openxmlformats.org/officeDocument/2006/math" xmlns:v="urn:schemas-microsoft-com:vml" xmlns:wp14="http://schemas.microsoft.com/office/word/2010/wordprocessingDrawing" xmlns:wp="http://schemas.openxmlformats.org/drawingml/2006/wordprocessingDrawing" xmlns:w10="urn:schemas-microsoft-com:office:word" xmlns:w="http://schemas.openxmlformats.org/wordprocessingml/2006/main" xmlns:w14="http://schemas.microsoft.com/office/word/2010/wordml" xmlns:w15="http://schemas.microsoft.com/office/word/2012/wordml" xmlns:w16se="http://schemas.microsoft.com/office/word/2015/wordml/symex" xmlns:wpg="http://schemas.microsoft.com/office/word/2010/wordprocessingGroup" xmlns:wpi="http://schemas.microsoft.com/office/word/2010/wordprocessingInk" xmlns:wne="http://schemas.microsoft.com/office/word/2006/wordml" xmlns:wps="http://schemas.microsoft.com/office/word/2010/wordprocessingShape" mc:Ignorable="w14 w15 w16se wp14">
+<w:ftr xmlns:wpc="http://schemas.microsoft.com/office/word/2010/wordprocessingCanvas" xmlns:cx="http://schemas.microsoft.com/office/drawing/2014/chartex" xmlns:cx1="http://schemas.microsoft.com/office/drawing/2015/9/8/chartex" xmlns:cx2="http://schemas.microsoft.com/office/drawing/2015/10/21/chartex" xmlns:cx3="http://schemas.microsoft.com/office/drawing/2016/5/9/chartex" xmlns:cx4="http://schemas.microsoft.com/office/drawing/2016/5/10/chartex" xmlns:cx5="http://schemas.microsoft.com/office/drawing/2016/5/11/chartex" xmlns:cx6="http://schemas.microsoft.com/office/drawing/2016/5/12/chartex" xmlns:cx7="http://schemas.microsoft.com/office/drawing/2016/5/13/chartex" xmlns:cx8="http://schemas.microsoft.com/office/drawing/2016/5/14/chartex" xmlns:mc="http://schemas.openxmlformats.org/markup-compatibility/2006" xmlns:aink="http://schemas.microsoft.com/office/drawing/2016/ink" xmlns:am3d="http://schemas.microsoft.com/office/drawing/2017/model3d" xmlns:o="urn:schemas-microsoft-com:office:office" xmlns:r="http://schemas.openxmlformats.org/officeDocument/2006/relationships" xmlns:m="http://schemas.openxmlformats.org/officeDocument/2006/math" xmlns:v="urn:schemas-microsoft-com:vml" xmlns:wp14="http://schemas.microsoft.com/office/word/2010/wordprocessingDrawing" xmlns:wp="http://schemas.openxmlformats.org/drawingml/2006/wordprocessingDrawing" xmlns:w10="urn:schemas-microsoft-com:office:word" xmlns:w="http://schemas.openxmlformats.org/wordprocessingml/2006/main" xmlns:w14="http://schemas.microsoft.com/office/word/2010/wordml" xmlns:w15="http://schemas.microsoft.com/office/word/2012/wordml" xmlns:w16cid="http://schemas.microsoft.com/office/word/2016/wordml/cid" xmlns:w16se="http://schemas.microsoft.com/office/word/2015/wordml/symex" xmlns:wpg="http://schemas.microsoft.com/office/word/2010/wordprocessingGroup" xmlns:wpi="http://schemas.microsoft.com/office/word/2010/wordprocessingInk" xmlns:wne="http://schemas.microsoft.com/office/word/2006/wordml" xmlns:wps="http://schemas.microsoft.com/office/word/2010/wordprocessingShape" mc:Ignorable="w14 w15 w16se w16cid wp14">
   <w:p>
     <w:pPr>
       <w:pStyle w:val="Rodap"/>
@@ -5420,7 +7223,7 @@
 </file>
 
 <file path=word/footer2.xml><?xml version="1.0" encoding="utf-8"?>
-<w:ftr xmlns:wpc="http://schemas.microsoft.com/office/word/2010/wordprocessingCanvas" xmlns:cx="http://schemas.microsoft.com/office/drawing/2014/chartex" xmlns:mc="http://schemas.openxmlformats.org/markup-compatibility/2006" xmlns:o="urn:schemas-microsoft-com:office:office" xmlns:r="http://schemas.openxmlformats.org/officeDocument/2006/relationships" xmlns:m="http://schemas.openxmlformats.org/officeDocument/2006/math" xmlns:v="urn:schemas-microsoft-com:vml" xmlns:wp14="http://schemas.microsoft.com/office/word/2010/wordprocessingDrawing" xmlns:wp="http://schemas.openxmlformats.org/drawingml/2006/wordprocessingDrawing" xmlns:w10="urn:schemas-microsoft-com:office:word" xmlns:w="http://schemas.openxmlformats.org/wordprocessingml/2006/main" xmlns:w14="http://schemas.microsoft.com/office/word/2010/wordml" xmlns:w15="http://schemas.microsoft.com/office/word/2012/wordml" xmlns:w16se="http://schemas.microsoft.com/office/word/2015/wordml/symex" xmlns:wpg="http://schemas.microsoft.com/office/word/2010/wordprocessingGroup" xmlns:wpi="http://schemas.microsoft.com/office/word/2010/wordprocessingInk" xmlns:wne="http://schemas.microsoft.com/office/word/2006/wordml" xmlns:wps="http://schemas.microsoft.com/office/word/2010/wordprocessingShape" mc:Ignorable="w14 w15 w16se wp14">
+<w:ftr xmlns:wpc="http://schemas.microsoft.com/office/word/2010/wordprocessingCanvas" xmlns:cx="http://schemas.microsoft.com/office/drawing/2014/chartex" xmlns:cx1="http://schemas.microsoft.com/office/drawing/2015/9/8/chartex" xmlns:cx2="http://schemas.microsoft.com/office/drawing/2015/10/21/chartex" xmlns:cx3="http://schemas.microsoft.com/office/drawing/2016/5/9/chartex" xmlns:cx4="http://schemas.microsoft.com/office/drawing/2016/5/10/chartex" xmlns:cx5="http://schemas.microsoft.com/office/drawing/2016/5/11/chartex" xmlns:cx6="http://schemas.microsoft.com/office/drawing/2016/5/12/chartex" xmlns:cx7="http://schemas.microsoft.com/office/drawing/2016/5/13/chartex" xmlns:cx8="http://schemas.microsoft.com/office/drawing/2016/5/14/chartex" xmlns:mc="http://schemas.openxmlformats.org/markup-compatibility/2006" xmlns:aink="http://schemas.microsoft.com/office/drawing/2016/ink" xmlns:am3d="http://schemas.microsoft.com/office/drawing/2017/model3d" xmlns:o="urn:schemas-microsoft-com:office:office" xmlns:r="http://schemas.openxmlformats.org/officeDocument/2006/relationships" xmlns:m="http://schemas.openxmlformats.org/officeDocument/2006/math" xmlns:v="urn:schemas-microsoft-com:vml" xmlns:wp14="http://schemas.microsoft.com/office/word/2010/wordprocessingDrawing" xmlns:wp="http://schemas.openxmlformats.org/drawingml/2006/wordprocessingDrawing" xmlns:w10="urn:schemas-microsoft-com:office:word" xmlns:w="http://schemas.openxmlformats.org/wordprocessingml/2006/main" xmlns:w14="http://schemas.microsoft.com/office/word/2010/wordml" xmlns:w15="http://schemas.microsoft.com/office/word/2012/wordml" xmlns:w16cid="http://schemas.microsoft.com/office/word/2016/wordml/cid" xmlns:w16se="http://schemas.microsoft.com/office/word/2015/wordml/symex" xmlns:wpg="http://schemas.microsoft.com/office/word/2010/wordprocessingGroup" xmlns:wpi="http://schemas.microsoft.com/office/word/2010/wordprocessingInk" xmlns:wne="http://schemas.microsoft.com/office/word/2006/wordml" xmlns:wps="http://schemas.microsoft.com/office/word/2010/wordprocessingShape" mc:Ignorable="w14 w15 w16se w16cid wp14">
   <w:p>
     <w:pPr>
       <w:pStyle w:val="Rodap"/>
@@ -5440,7 +7243,7 @@
 </file>
 
 <file path=word/footer3.xml><?xml version="1.0" encoding="utf-8"?>
-<w:ftr xmlns:wpc="http://schemas.microsoft.com/office/word/2010/wordprocessingCanvas" xmlns:cx="http://schemas.microsoft.com/office/drawing/2014/chartex" xmlns:mc="http://schemas.openxmlformats.org/markup-compatibility/2006" xmlns:o="urn:schemas-microsoft-com:office:office" xmlns:r="http://schemas.openxmlformats.org/officeDocument/2006/relationships" xmlns:m="http://schemas.openxmlformats.org/officeDocument/2006/math" xmlns:v="urn:schemas-microsoft-com:vml" xmlns:wp14="http://schemas.microsoft.com/office/word/2010/wordprocessingDrawing" xmlns:wp="http://schemas.openxmlformats.org/drawingml/2006/wordprocessingDrawing" xmlns:w10="urn:schemas-microsoft-com:office:word" xmlns:w="http://schemas.openxmlformats.org/wordprocessingml/2006/main" xmlns:w14="http://schemas.microsoft.com/office/word/2010/wordml" xmlns:w15="http://schemas.microsoft.com/office/word/2012/wordml" xmlns:w16se="http://schemas.microsoft.com/office/word/2015/wordml/symex" xmlns:wpg="http://schemas.microsoft.com/office/word/2010/wordprocessingGroup" xmlns:wpi="http://schemas.microsoft.com/office/word/2010/wordprocessingInk" xmlns:wne="http://schemas.microsoft.com/office/word/2006/wordml" xmlns:wps="http://schemas.microsoft.com/office/word/2010/wordprocessingShape" mc:Ignorable="w14 w15 w16se wp14">
+<w:ftr xmlns:wpc="http://schemas.microsoft.com/office/word/2010/wordprocessingCanvas" xmlns:cx="http://schemas.microsoft.com/office/drawing/2014/chartex" xmlns:cx1="http://schemas.microsoft.com/office/drawing/2015/9/8/chartex" xmlns:cx2="http://schemas.microsoft.com/office/drawing/2015/10/21/chartex" xmlns:cx3="http://schemas.microsoft.com/office/drawing/2016/5/9/chartex" xmlns:cx4="http://schemas.microsoft.com/office/drawing/2016/5/10/chartex" xmlns:cx5="http://schemas.microsoft.com/office/drawing/2016/5/11/chartex" xmlns:cx6="http://schemas.microsoft.com/office/drawing/2016/5/12/chartex" xmlns:cx7="http://schemas.microsoft.com/office/drawing/2016/5/13/chartex" xmlns:cx8="http://schemas.microsoft.com/office/drawing/2016/5/14/chartex" xmlns:mc="http://schemas.openxmlformats.org/markup-compatibility/2006" xmlns:aink="http://schemas.microsoft.com/office/drawing/2016/ink" xmlns:am3d="http://schemas.microsoft.com/office/drawing/2017/model3d" xmlns:o="urn:schemas-microsoft-com:office:office" xmlns:r="http://schemas.openxmlformats.org/officeDocument/2006/relationships" xmlns:m="http://schemas.openxmlformats.org/officeDocument/2006/math" xmlns:v="urn:schemas-microsoft-com:vml" xmlns:wp14="http://schemas.microsoft.com/office/word/2010/wordprocessingDrawing" xmlns:wp="http://schemas.openxmlformats.org/drawingml/2006/wordprocessingDrawing" xmlns:w10="urn:schemas-microsoft-com:office:word" xmlns:w="http://schemas.openxmlformats.org/wordprocessingml/2006/main" xmlns:w14="http://schemas.microsoft.com/office/word/2010/wordml" xmlns:w15="http://schemas.microsoft.com/office/word/2012/wordml" xmlns:w16cid="http://schemas.microsoft.com/office/word/2016/wordml/cid" xmlns:w16se="http://schemas.microsoft.com/office/word/2015/wordml/symex" xmlns:wpg="http://schemas.microsoft.com/office/word/2010/wordprocessingGroup" xmlns:wpi="http://schemas.microsoft.com/office/word/2010/wordprocessingInk" xmlns:wne="http://schemas.microsoft.com/office/word/2006/wordml" xmlns:wps="http://schemas.microsoft.com/office/word/2010/wordprocessingShape" mc:Ignorable="w14 w15 w16se w16cid wp14">
   <w:p>
     <w:pPr>
       <w:pStyle w:val="Rodap"/>
@@ -5450,7 +7253,7 @@
 </file>
 
 <file path=word/footnotes.xml><?xml version="1.0" encoding="utf-8"?>
-<w:footnotes xmlns:wpc="http://schemas.microsoft.com/office/word/2010/wordprocessingCanvas" xmlns:cx="http://schemas.microsoft.com/office/drawing/2014/chartex" xmlns:mc="http://schemas.openxmlformats.org/markup-compatibility/2006" xmlns:o="urn:schemas-microsoft-com:office:office" xmlns:r="http://schemas.openxmlformats.org/officeDocument/2006/relationships" xmlns:m="http://schemas.openxmlformats.org/officeDocument/2006/math" xmlns:v="urn:schemas-microsoft-com:vml" xmlns:wp14="http://schemas.microsoft.com/office/word/2010/wordprocessingDrawing" xmlns:wp="http://schemas.openxmlformats.org/drawingml/2006/wordprocessingDrawing" xmlns:w10="urn:schemas-microsoft-com:office:word" xmlns:w="http://schemas.openxmlformats.org/wordprocessingml/2006/main" xmlns:w14="http://schemas.microsoft.com/office/word/2010/wordml" xmlns:w15="http://schemas.microsoft.com/office/word/2012/wordml" xmlns:w16se="http://schemas.microsoft.com/office/word/2015/wordml/symex" xmlns:wpg="http://schemas.microsoft.com/office/word/2010/wordprocessingGroup" xmlns:wpi="http://schemas.microsoft.com/office/word/2010/wordprocessingInk" xmlns:wne="http://schemas.microsoft.com/office/word/2006/wordml" xmlns:wps="http://schemas.microsoft.com/office/word/2010/wordprocessingShape" mc:Ignorable="w14 w15 w16se wp14">
+<w:footnotes xmlns:wpc="http://schemas.microsoft.com/office/word/2010/wordprocessingCanvas" xmlns:cx="http://schemas.microsoft.com/office/drawing/2014/chartex" xmlns:cx1="http://schemas.microsoft.com/office/drawing/2015/9/8/chartex" xmlns:cx2="http://schemas.microsoft.com/office/drawing/2015/10/21/chartex" xmlns:cx3="http://schemas.microsoft.com/office/drawing/2016/5/9/chartex" xmlns:cx4="http://schemas.microsoft.com/office/drawing/2016/5/10/chartex" xmlns:cx5="http://schemas.microsoft.com/office/drawing/2016/5/11/chartex" xmlns:cx6="http://schemas.microsoft.com/office/drawing/2016/5/12/chartex" xmlns:cx7="http://schemas.microsoft.com/office/drawing/2016/5/13/chartex" xmlns:cx8="http://schemas.microsoft.com/office/drawing/2016/5/14/chartex" xmlns:mc="http://schemas.openxmlformats.org/markup-compatibility/2006" xmlns:aink="http://schemas.microsoft.com/office/drawing/2016/ink" xmlns:am3d="http://schemas.microsoft.com/office/drawing/2017/model3d" xmlns:o="urn:schemas-microsoft-com:office:office" xmlns:r="http://schemas.openxmlformats.org/officeDocument/2006/relationships" xmlns:m="http://schemas.openxmlformats.org/officeDocument/2006/math" xmlns:v="urn:schemas-microsoft-com:vml" xmlns:wp14="http://schemas.microsoft.com/office/word/2010/wordprocessingDrawing" xmlns:wp="http://schemas.openxmlformats.org/drawingml/2006/wordprocessingDrawing" xmlns:w10="urn:schemas-microsoft-com:office:word" xmlns:w="http://schemas.openxmlformats.org/wordprocessingml/2006/main" xmlns:w14="http://schemas.microsoft.com/office/word/2010/wordml" xmlns:w15="http://schemas.microsoft.com/office/word/2012/wordml" xmlns:w16cid="http://schemas.microsoft.com/office/word/2016/wordml/cid" xmlns:w16se="http://schemas.microsoft.com/office/word/2015/wordml/symex" xmlns:wpg="http://schemas.microsoft.com/office/word/2010/wordprocessingGroup" xmlns:wpi="http://schemas.microsoft.com/office/word/2010/wordprocessingInk" xmlns:wne="http://schemas.microsoft.com/office/word/2006/wordml" xmlns:wps="http://schemas.microsoft.com/office/word/2010/wordprocessingShape" mc:Ignorable="w14 w15 w16se w16cid wp14">
   <w:footnote w:type="separator" w:id="-1">
     <w:p>
       <w:r>
@@ -5469,7 +7272,7 @@
 </file>
 
 <file path=word/header1.xml><?xml version="1.0" encoding="utf-8"?>
-<w:hdr xmlns:wpc="http://schemas.microsoft.com/office/word/2010/wordprocessingCanvas" xmlns:cx="http://schemas.microsoft.com/office/drawing/2014/chartex" xmlns:mc="http://schemas.openxmlformats.org/markup-compatibility/2006" xmlns:o="urn:schemas-microsoft-com:office:office" xmlns:r="http://schemas.openxmlformats.org/officeDocument/2006/relationships" xmlns:m="http://schemas.openxmlformats.org/officeDocument/2006/math" xmlns:v="urn:schemas-microsoft-com:vml" xmlns:wp14="http://schemas.microsoft.com/office/word/2010/wordprocessingDrawing" xmlns:wp="http://schemas.openxmlformats.org/drawingml/2006/wordprocessingDrawing" xmlns:w10="urn:schemas-microsoft-com:office:word" xmlns:w="http://schemas.openxmlformats.org/wordprocessingml/2006/main" xmlns:w14="http://schemas.microsoft.com/office/word/2010/wordml" xmlns:w15="http://schemas.microsoft.com/office/word/2012/wordml" xmlns:w16se="http://schemas.microsoft.com/office/word/2015/wordml/symex" xmlns:wpg="http://schemas.microsoft.com/office/word/2010/wordprocessingGroup" xmlns:wpi="http://schemas.microsoft.com/office/word/2010/wordprocessingInk" xmlns:wne="http://schemas.microsoft.com/office/word/2006/wordml" xmlns:wps="http://schemas.microsoft.com/office/word/2010/wordprocessingShape" mc:Ignorable="w14 w15 w16se wp14">
+<w:hdr xmlns:wpc="http://schemas.microsoft.com/office/word/2010/wordprocessingCanvas" xmlns:cx="http://schemas.microsoft.com/office/drawing/2014/chartex" xmlns:cx1="http://schemas.microsoft.com/office/drawing/2015/9/8/chartex" xmlns:cx2="http://schemas.microsoft.com/office/drawing/2015/10/21/chartex" xmlns:cx3="http://schemas.microsoft.com/office/drawing/2016/5/9/chartex" xmlns:cx4="http://schemas.microsoft.com/office/drawing/2016/5/10/chartex" xmlns:cx5="http://schemas.microsoft.com/office/drawing/2016/5/11/chartex" xmlns:cx6="http://schemas.microsoft.com/office/drawing/2016/5/12/chartex" xmlns:cx7="http://schemas.microsoft.com/office/drawing/2016/5/13/chartex" xmlns:cx8="http://schemas.microsoft.com/office/drawing/2016/5/14/chartex" xmlns:mc="http://schemas.openxmlformats.org/markup-compatibility/2006" xmlns:aink="http://schemas.microsoft.com/office/drawing/2016/ink" xmlns:am3d="http://schemas.microsoft.com/office/drawing/2017/model3d" xmlns:o="urn:schemas-microsoft-com:office:office" xmlns:r="http://schemas.openxmlformats.org/officeDocument/2006/relationships" xmlns:m="http://schemas.openxmlformats.org/officeDocument/2006/math" xmlns:v="urn:schemas-microsoft-com:vml" xmlns:wp14="http://schemas.microsoft.com/office/word/2010/wordprocessingDrawing" xmlns:wp="http://schemas.openxmlformats.org/drawingml/2006/wordprocessingDrawing" xmlns:w10="urn:schemas-microsoft-com:office:word" xmlns:w="http://schemas.openxmlformats.org/wordprocessingml/2006/main" xmlns:w14="http://schemas.microsoft.com/office/word/2010/wordml" xmlns:w15="http://schemas.microsoft.com/office/word/2012/wordml" xmlns:w16cid="http://schemas.microsoft.com/office/word/2016/wordml/cid" xmlns:w16se="http://schemas.microsoft.com/office/word/2015/wordml/symex" xmlns:wpg="http://schemas.microsoft.com/office/word/2010/wordprocessingGroup" xmlns:wpi="http://schemas.microsoft.com/office/word/2010/wordprocessingInk" xmlns:wne="http://schemas.microsoft.com/office/word/2006/wordml" xmlns:wps="http://schemas.microsoft.com/office/word/2010/wordprocessingShape" mc:Ignorable="w14 w15 w16se w16cid wp14">
   <w:p>
     <w:pPr>
       <w:pStyle w:val="Cabealho"/>
@@ -5532,7 +7335,7 @@
 </file>
 
 <file path=word/header2.xml><?xml version="1.0" encoding="utf-8"?>
-<w:hdr xmlns:wpc="http://schemas.microsoft.com/office/word/2010/wordprocessingCanvas" xmlns:cx="http://schemas.microsoft.com/office/drawing/2014/chartex" xmlns:mc="http://schemas.openxmlformats.org/markup-compatibility/2006" xmlns:o="urn:schemas-microsoft-com:office:office" xmlns:r="http://schemas.openxmlformats.org/officeDocument/2006/relationships" xmlns:m="http://schemas.openxmlformats.org/officeDocument/2006/math" xmlns:v="urn:schemas-microsoft-com:vml" xmlns:wp14="http://schemas.microsoft.com/office/word/2010/wordprocessingDrawing" xmlns:wp="http://schemas.openxmlformats.org/drawingml/2006/wordprocessingDrawing" xmlns:w10="urn:schemas-microsoft-com:office:word" xmlns:w="http://schemas.openxmlformats.org/wordprocessingml/2006/main" xmlns:w14="http://schemas.microsoft.com/office/word/2010/wordml" xmlns:w15="http://schemas.microsoft.com/office/word/2012/wordml" xmlns:w16se="http://schemas.microsoft.com/office/word/2015/wordml/symex" xmlns:wpg="http://schemas.microsoft.com/office/word/2010/wordprocessingGroup" xmlns:wpi="http://schemas.microsoft.com/office/word/2010/wordprocessingInk" xmlns:wne="http://schemas.microsoft.com/office/word/2006/wordml" xmlns:wps="http://schemas.microsoft.com/office/word/2010/wordprocessingShape" mc:Ignorable="w14 w15 w16se wp14">
+<w:hdr xmlns:wpc="http://schemas.microsoft.com/office/word/2010/wordprocessingCanvas" xmlns:cx="http://schemas.microsoft.com/office/drawing/2014/chartex" xmlns:cx1="http://schemas.microsoft.com/office/drawing/2015/9/8/chartex" xmlns:cx2="http://schemas.microsoft.com/office/drawing/2015/10/21/chartex" xmlns:cx3="http://schemas.microsoft.com/office/drawing/2016/5/9/chartex" xmlns:cx4="http://schemas.microsoft.com/office/drawing/2016/5/10/chartex" xmlns:cx5="http://schemas.microsoft.com/office/drawing/2016/5/11/chartex" xmlns:cx6="http://schemas.microsoft.com/office/drawing/2016/5/12/chartex" xmlns:cx7="http://schemas.microsoft.com/office/drawing/2016/5/13/chartex" xmlns:cx8="http://schemas.microsoft.com/office/drawing/2016/5/14/chartex" xmlns:mc="http://schemas.openxmlformats.org/markup-compatibility/2006" xmlns:aink="http://schemas.microsoft.com/office/drawing/2016/ink" xmlns:am3d="http://schemas.microsoft.com/office/drawing/2017/model3d" xmlns:o="urn:schemas-microsoft-com:office:office" xmlns:r="http://schemas.openxmlformats.org/officeDocument/2006/relationships" xmlns:m="http://schemas.openxmlformats.org/officeDocument/2006/math" xmlns:v="urn:schemas-microsoft-com:vml" xmlns:wp14="http://schemas.microsoft.com/office/word/2010/wordprocessingDrawing" xmlns:wp="http://schemas.openxmlformats.org/drawingml/2006/wordprocessingDrawing" xmlns:w10="urn:schemas-microsoft-com:office:word" xmlns:w="http://schemas.openxmlformats.org/wordprocessingml/2006/main" xmlns:w14="http://schemas.microsoft.com/office/word/2010/wordml" xmlns:w15="http://schemas.microsoft.com/office/word/2012/wordml" xmlns:w16cid="http://schemas.microsoft.com/office/word/2016/wordml/cid" xmlns:w16se="http://schemas.microsoft.com/office/word/2015/wordml/symex" xmlns:wpg="http://schemas.microsoft.com/office/word/2010/wordprocessingGroup" xmlns:wpi="http://schemas.microsoft.com/office/word/2010/wordprocessingInk" xmlns:wne="http://schemas.microsoft.com/office/word/2006/wordml" xmlns:wps="http://schemas.microsoft.com/office/word/2010/wordprocessingShape" mc:Ignorable="w14 w15 w16se w16cid wp14">
   <w:p>
     <w:pPr>
       <w:pStyle w:val="Cabealho"/>
@@ -5548,25 +7351,7 @@
         <w:b/>
         <w:bCs/>
       </w:rPr>
-      <w:t xml:space="preserve">Disciplina: Engenharia de Software 2 – Turma Noite – </w:t>
-    </w:r>
-    <w:proofErr w:type="gramStart"/>
-    <w:r>
-      <w:rPr>
-        <w:rFonts w:ascii="Arial" w:hAnsi="Arial" w:cs="Arial"/>
-        <w:b/>
-        <w:bCs/>
-      </w:rPr>
-      <w:t>prof.ª</w:t>
-    </w:r>
-    <w:proofErr w:type="gramEnd"/>
-    <w:r>
-      <w:rPr>
-        <w:rFonts w:ascii="Arial" w:hAnsi="Arial" w:cs="Arial"/>
-        <w:b/>
-        <w:bCs/>
-      </w:rPr>
-      <w:t xml:space="preserve"> </w:t>
+      <w:t xml:space="preserve">Disciplina: Engenharia de Software 2 – Turma Noite – prof.ª </w:t>
     </w:r>
     <w:proofErr w:type="spellStart"/>
     <w:r>
@@ -5611,7 +7396,7 @@
 </file>
 
 <file path=word/header3.xml><?xml version="1.0" encoding="utf-8"?>
-<w:hdr xmlns:wpc="http://schemas.microsoft.com/office/word/2010/wordprocessingCanvas" xmlns:cx="http://schemas.microsoft.com/office/drawing/2014/chartex" xmlns:mc="http://schemas.openxmlformats.org/markup-compatibility/2006" xmlns:o="urn:schemas-microsoft-com:office:office" xmlns:r="http://schemas.openxmlformats.org/officeDocument/2006/relationships" xmlns:m="http://schemas.openxmlformats.org/officeDocument/2006/math" xmlns:v="urn:schemas-microsoft-com:vml" xmlns:wp14="http://schemas.microsoft.com/office/word/2010/wordprocessingDrawing" xmlns:wp="http://schemas.openxmlformats.org/drawingml/2006/wordprocessingDrawing" xmlns:w10="urn:schemas-microsoft-com:office:word" xmlns:w="http://schemas.openxmlformats.org/wordprocessingml/2006/main" xmlns:w14="http://schemas.microsoft.com/office/word/2010/wordml" xmlns:w15="http://schemas.microsoft.com/office/word/2012/wordml" xmlns:w16se="http://schemas.microsoft.com/office/word/2015/wordml/symex" xmlns:wpg="http://schemas.microsoft.com/office/word/2010/wordprocessingGroup" xmlns:wpi="http://schemas.microsoft.com/office/word/2010/wordprocessingInk" xmlns:wne="http://schemas.microsoft.com/office/word/2006/wordml" xmlns:wps="http://schemas.microsoft.com/office/word/2010/wordprocessingShape" mc:Ignorable="w14 w15 w16se wp14">
+<w:hdr xmlns:wpc="http://schemas.microsoft.com/office/word/2010/wordprocessingCanvas" xmlns:cx="http://schemas.microsoft.com/office/drawing/2014/chartex" xmlns:cx1="http://schemas.microsoft.com/office/drawing/2015/9/8/chartex" xmlns:cx2="http://schemas.microsoft.com/office/drawing/2015/10/21/chartex" xmlns:cx3="http://schemas.microsoft.com/office/drawing/2016/5/9/chartex" xmlns:cx4="http://schemas.microsoft.com/office/drawing/2016/5/10/chartex" xmlns:cx5="http://schemas.microsoft.com/office/drawing/2016/5/11/chartex" xmlns:cx6="http://schemas.microsoft.com/office/drawing/2016/5/12/chartex" xmlns:cx7="http://schemas.microsoft.com/office/drawing/2016/5/13/chartex" xmlns:cx8="http://schemas.microsoft.com/office/drawing/2016/5/14/chartex" xmlns:mc="http://schemas.openxmlformats.org/markup-compatibility/2006" xmlns:aink="http://schemas.microsoft.com/office/drawing/2016/ink" xmlns:am3d="http://schemas.microsoft.com/office/drawing/2017/model3d" xmlns:o="urn:schemas-microsoft-com:office:office" xmlns:r="http://schemas.openxmlformats.org/officeDocument/2006/relationships" xmlns:m="http://schemas.openxmlformats.org/officeDocument/2006/math" xmlns:v="urn:schemas-microsoft-com:vml" xmlns:wp14="http://schemas.microsoft.com/office/word/2010/wordprocessingDrawing" xmlns:wp="http://schemas.openxmlformats.org/drawingml/2006/wordprocessingDrawing" xmlns:w10="urn:schemas-microsoft-com:office:word" xmlns:w="http://schemas.openxmlformats.org/wordprocessingml/2006/main" xmlns:w14="http://schemas.microsoft.com/office/word/2010/wordml" xmlns:w15="http://schemas.microsoft.com/office/word/2012/wordml" xmlns:w16cid="http://schemas.microsoft.com/office/word/2016/wordml/cid" xmlns:w16se="http://schemas.microsoft.com/office/word/2015/wordml/symex" xmlns:wpg="http://schemas.microsoft.com/office/word/2010/wordprocessingGroup" xmlns:wpi="http://schemas.microsoft.com/office/word/2010/wordprocessingInk" xmlns:wne="http://schemas.microsoft.com/office/word/2006/wordml" xmlns:wps="http://schemas.microsoft.com/office/word/2010/wordprocessingShape" mc:Ignorable="w14 w15 w16se w16cid wp14">
   <w:p>
     <w:pPr>
       <w:pStyle w:val="Cabealho"/>
@@ -5621,7 +7406,7 @@
 </file>
 
 <file path=word/numbering.xml><?xml version="1.0" encoding="utf-8"?>
-<w:numbering xmlns:wpc="http://schemas.microsoft.com/office/word/2010/wordprocessingCanvas" xmlns:cx="http://schemas.microsoft.com/office/drawing/2014/chartex" xmlns:mc="http://schemas.openxmlformats.org/markup-compatibility/2006" xmlns:o="urn:schemas-microsoft-com:office:office" xmlns:r="http://schemas.openxmlformats.org/officeDocument/2006/relationships" xmlns:m="http://schemas.openxmlformats.org/officeDocument/2006/math" xmlns:v="urn:schemas-microsoft-com:vml" xmlns:wp14="http://schemas.microsoft.com/office/word/2010/wordprocessingDrawing" xmlns:wp="http://schemas.openxmlformats.org/drawingml/2006/wordprocessingDrawing" xmlns:w10="urn:schemas-microsoft-com:office:word" xmlns:w="http://schemas.openxmlformats.org/wordprocessingml/2006/main" xmlns:w14="http://schemas.microsoft.com/office/word/2010/wordml" xmlns:w15="http://schemas.microsoft.com/office/word/2012/wordml" xmlns:w16se="http://schemas.microsoft.com/office/word/2015/wordml/symex" xmlns:wpg="http://schemas.microsoft.com/office/word/2010/wordprocessingGroup" xmlns:wpi="http://schemas.microsoft.com/office/word/2010/wordprocessingInk" xmlns:wne="http://schemas.microsoft.com/office/word/2006/wordml" xmlns:wps="http://schemas.microsoft.com/office/word/2010/wordprocessingShape" mc:Ignorable="w14 w15 w16se wp14">
+<w:numbering xmlns:wpc="http://schemas.microsoft.com/office/word/2010/wordprocessingCanvas" xmlns:cx="http://schemas.microsoft.com/office/drawing/2014/chartex" xmlns:cx1="http://schemas.microsoft.com/office/drawing/2015/9/8/chartex" xmlns:cx2="http://schemas.microsoft.com/office/drawing/2015/10/21/chartex" xmlns:cx3="http://schemas.microsoft.com/office/drawing/2016/5/9/chartex" xmlns:cx4="http://schemas.microsoft.com/office/drawing/2016/5/10/chartex" xmlns:cx5="http://schemas.microsoft.com/office/drawing/2016/5/11/chartex" xmlns:cx6="http://schemas.microsoft.com/office/drawing/2016/5/12/chartex" xmlns:cx7="http://schemas.microsoft.com/office/drawing/2016/5/13/chartex" xmlns:cx8="http://schemas.microsoft.com/office/drawing/2016/5/14/chartex" xmlns:mc="http://schemas.openxmlformats.org/markup-compatibility/2006" xmlns:aink="http://schemas.microsoft.com/office/drawing/2016/ink" xmlns:am3d="http://schemas.microsoft.com/office/drawing/2017/model3d" xmlns:o="urn:schemas-microsoft-com:office:office" xmlns:r="http://schemas.openxmlformats.org/officeDocument/2006/relationships" xmlns:m="http://schemas.openxmlformats.org/officeDocument/2006/math" xmlns:v="urn:schemas-microsoft-com:vml" xmlns:wp14="http://schemas.microsoft.com/office/word/2010/wordprocessingDrawing" xmlns:wp="http://schemas.openxmlformats.org/drawingml/2006/wordprocessingDrawing" xmlns:w10="urn:schemas-microsoft-com:office:word" xmlns:w="http://schemas.openxmlformats.org/wordprocessingml/2006/main" xmlns:w14="http://schemas.microsoft.com/office/word/2010/wordml" xmlns:w15="http://schemas.microsoft.com/office/word/2012/wordml" xmlns:w16cid="http://schemas.microsoft.com/office/word/2016/wordml/cid" xmlns:w16se="http://schemas.microsoft.com/office/word/2015/wordml/symex" xmlns:wpg="http://schemas.microsoft.com/office/word/2010/wordprocessingGroup" xmlns:wpi="http://schemas.microsoft.com/office/word/2010/wordprocessingInk" xmlns:wne="http://schemas.microsoft.com/office/word/2006/wordml" xmlns:wps="http://schemas.microsoft.com/office/word/2010/wordprocessingShape" mc:Ignorable="w14 w15 w16se w16cid wp14">
   <w:abstractNum w:abstractNumId="0" w15:restartNumberingAfterBreak="0">
     <w:nsid w:val="052A3914"/>
     <w:multiLevelType w:val="hybridMultilevel"/>
@@ -7198,6 +8983,84 @@
     </w:lvl>
   </w:abstractNum>
   <w:abstractNum w:abstractNumId="17" w15:restartNumberingAfterBreak="0">
+    <w:nsid w:val="45092039"/>
+    <w:multiLevelType w:val="multilevel"/>
+    <w:tmpl w:val="E2988868"/>
+    <w:lvl w:ilvl="0">
+      <w:start w:val="1"/>
+      <w:numFmt w:val="bullet"/>
+      <w:lvlText w:val="•"/>
+      <w:lvlJc w:val="left"/>
+      <w:pPr>
+        <w:ind w:left="0" w:firstLine="0"/>
+      </w:pPr>
+    </w:lvl>
+    <w:lvl w:ilvl="1">
+      <w:numFmt w:val="decimal"/>
+      <w:lvlText w:val=""/>
+      <w:lvlJc w:val="left"/>
+      <w:pPr>
+        <w:ind w:left="0" w:firstLine="0"/>
+      </w:pPr>
+    </w:lvl>
+    <w:lvl w:ilvl="2">
+      <w:numFmt w:val="decimal"/>
+      <w:lvlText w:val=""/>
+      <w:lvlJc w:val="left"/>
+      <w:pPr>
+        <w:ind w:left="0" w:firstLine="0"/>
+      </w:pPr>
+    </w:lvl>
+    <w:lvl w:ilvl="3">
+      <w:numFmt w:val="decimal"/>
+      <w:lvlText w:val=""/>
+      <w:lvlJc w:val="left"/>
+      <w:pPr>
+        <w:ind w:left="0" w:firstLine="0"/>
+      </w:pPr>
+    </w:lvl>
+    <w:lvl w:ilvl="4">
+      <w:numFmt w:val="decimal"/>
+      <w:lvlText w:val=""/>
+      <w:lvlJc w:val="left"/>
+      <w:pPr>
+        <w:ind w:left="0" w:firstLine="0"/>
+      </w:pPr>
+    </w:lvl>
+    <w:lvl w:ilvl="5">
+      <w:numFmt w:val="decimal"/>
+      <w:lvlText w:val=""/>
+      <w:lvlJc w:val="left"/>
+      <w:pPr>
+        <w:ind w:left="0" w:firstLine="0"/>
+      </w:pPr>
+    </w:lvl>
+    <w:lvl w:ilvl="6">
+      <w:numFmt w:val="decimal"/>
+      <w:lvlText w:val=""/>
+      <w:lvlJc w:val="left"/>
+      <w:pPr>
+        <w:ind w:left="0" w:firstLine="0"/>
+      </w:pPr>
+    </w:lvl>
+    <w:lvl w:ilvl="7">
+      <w:numFmt w:val="decimal"/>
+      <w:lvlText w:val=""/>
+      <w:lvlJc w:val="left"/>
+      <w:pPr>
+        <w:ind w:left="0" w:firstLine="0"/>
+      </w:pPr>
+    </w:lvl>
+    <w:lvl w:ilvl="8">
+      <w:numFmt w:val="decimal"/>
+      <w:lvlText w:val=""/>
+      <w:lvlJc w:val="left"/>
+      <w:pPr>
+        <w:ind w:left="0" w:firstLine="0"/>
+      </w:pPr>
+    </w:lvl>
+  </w:abstractNum>
+  <w:abstractNum w:abstractNumId="18" w15:restartNumberingAfterBreak="0">
     <w:nsid w:val="4FCD2CCE"/>
     <w:multiLevelType w:val="hybridMultilevel"/>
     <w:tmpl w:val="0566768A"/>
@@ -7287,7 +9150,7 @@
       </w:pPr>
     </w:lvl>
   </w:abstractNum>
-  <w:abstractNum w:abstractNumId="18" w15:restartNumberingAfterBreak="0">
+  <w:abstractNum w:abstractNumId="19" w15:restartNumberingAfterBreak="0">
     <w:nsid w:val="50725F92"/>
     <w:multiLevelType w:val="hybridMultilevel"/>
     <w:tmpl w:val="2F32E6F6"/>
@@ -7377,7 +9240,7 @@
       </w:pPr>
     </w:lvl>
   </w:abstractNum>
-  <w:abstractNum w:abstractNumId="19" w15:restartNumberingAfterBreak="0">
+  <w:abstractNum w:abstractNumId="20" w15:restartNumberingAfterBreak="0">
     <w:nsid w:val="545923FE"/>
     <w:multiLevelType w:val="hybridMultilevel"/>
     <w:tmpl w:val="BE6AA216"/>
@@ -7467,7 +9330,7 @@
       </w:pPr>
     </w:lvl>
   </w:abstractNum>
-  <w:abstractNum w:abstractNumId="20" w15:restartNumberingAfterBreak="0">
+  <w:abstractNum w:abstractNumId="21" w15:restartNumberingAfterBreak="0">
     <w:nsid w:val="549937F6"/>
     <w:multiLevelType w:val="hybridMultilevel"/>
     <w:tmpl w:val="69844E16"/>
@@ -7557,7 +9420,7 @@
       </w:pPr>
     </w:lvl>
   </w:abstractNum>
-  <w:abstractNum w:abstractNumId="21" w15:restartNumberingAfterBreak="0">
+  <w:abstractNum w:abstractNumId="22" w15:restartNumberingAfterBreak="0">
     <w:nsid w:val="54C725FD"/>
     <w:multiLevelType w:val="hybridMultilevel"/>
     <w:tmpl w:val="623020FC"/>
@@ -7647,7 +9510,7 @@
       </w:pPr>
     </w:lvl>
   </w:abstractNum>
-  <w:abstractNum w:abstractNumId="22" w15:restartNumberingAfterBreak="0">
+  <w:abstractNum w:abstractNumId="23" w15:restartNumberingAfterBreak="0">
     <w:nsid w:val="574A6A74"/>
     <w:multiLevelType w:val="hybridMultilevel"/>
     <w:tmpl w:val="4658F95C"/>
@@ -7737,7 +9600,7 @@
       </w:pPr>
     </w:lvl>
   </w:abstractNum>
-  <w:abstractNum w:abstractNumId="23" w15:restartNumberingAfterBreak="0">
+  <w:abstractNum w:abstractNumId="24" w15:restartNumberingAfterBreak="0">
     <w:nsid w:val="59B667E3"/>
     <w:multiLevelType w:val="hybridMultilevel"/>
     <w:tmpl w:val="84960A08"/>
@@ -7823,7 +9686,7 @@
       </w:pPr>
     </w:lvl>
   </w:abstractNum>
-  <w:abstractNum w:abstractNumId="24" w15:restartNumberingAfterBreak="0">
+  <w:abstractNum w:abstractNumId="25" w15:restartNumberingAfterBreak="0">
     <w:nsid w:val="67BD7CAD"/>
     <w:multiLevelType w:val="hybridMultilevel"/>
     <w:tmpl w:val="A4FC0AD6"/>
@@ -7913,7 +9776,7 @@
       </w:pPr>
     </w:lvl>
   </w:abstractNum>
-  <w:abstractNum w:abstractNumId="25" w15:restartNumberingAfterBreak="0">
+  <w:abstractNum w:abstractNumId="26" w15:restartNumberingAfterBreak="0">
     <w:nsid w:val="69150590"/>
     <w:multiLevelType w:val="hybridMultilevel"/>
     <w:tmpl w:val="EA0A283E"/>
@@ -8002,7 +9865,7 @@
       </w:pPr>
     </w:lvl>
   </w:abstractNum>
-  <w:abstractNum w:abstractNumId="26" w15:restartNumberingAfterBreak="0">
+  <w:abstractNum w:abstractNumId="27" w15:restartNumberingAfterBreak="0">
     <w:nsid w:val="693B51D4"/>
     <w:multiLevelType w:val="hybridMultilevel"/>
     <w:tmpl w:val="34B093EC"/>
@@ -8092,7 +9955,7 @@
       </w:pPr>
     </w:lvl>
   </w:abstractNum>
-  <w:abstractNum w:abstractNumId="27" w15:restartNumberingAfterBreak="0">
+  <w:abstractNum w:abstractNumId="28" w15:restartNumberingAfterBreak="0">
     <w:nsid w:val="6BC23D7E"/>
     <w:multiLevelType w:val="hybridMultilevel"/>
     <w:tmpl w:val="A96405FC"/>
@@ -8182,7 +10045,7 @@
       </w:pPr>
     </w:lvl>
   </w:abstractNum>
-  <w:abstractNum w:abstractNumId="28" w15:restartNumberingAfterBreak="0">
+  <w:abstractNum w:abstractNumId="29" w15:restartNumberingAfterBreak="0">
     <w:nsid w:val="75F32E3D"/>
     <w:multiLevelType w:val="hybridMultilevel"/>
     <w:tmpl w:val="2634FF98"/>
@@ -8271,7 +10134,7 @@
       </w:pPr>
     </w:lvl>
   </w:abstractNum>
-  <w:abstractNum w:abstractNumId="29" w15:restartNumberingAfterBreak="0">
+  <w:abstractNum w:abstractNumId="30" w15:restartNumberingAfterBreak="0">
     <w:nsid w:val="7A3051FF"/>
     <w:multiLevelType w:val="hybridMultilevel"/>
     <w:tmpl w:val="5740AF92"/>
@@ -8360,7 +10223,7 @@
       </w:pPr>
     </w:lvl>
   </w:abstractNum>
-  <w:abstractNum w:abstractNumId="30" w15:restartNumberingAfterBreak="0">
+  <w:abstractNum w:abstractNumId="31" w15:restartNumberingAfterBreak="0">
     <w:nsid w:val="7D0F7E36"/>
     <w:multiLevelType w:val="hybridMultilevel"/>
     <w:tmpl w:val="805E1C4E"/>
@@ -8451,7 +10314,7 @@
     </w:lvl>
   </w:abstractNum>
   <w:num w:numId="1">
-    <w:abstractNumId w:val="25"/>
+    <w:abstractNumId w:val="26"/>
   </w:num>
   <w:num w:numId="2">
     <w:abstractNumId w:val="8"/>
@@ -8469,10 +10332,10 @@
     <w:abstractNumId w:val="10"/>
   </w:num>
   <w:num w:numId="7">
-    <w:abstractNumId w:val="29"/>
+    <w:abstractNumId w:val="30"/>
   </w:num>
   <w:num w:numId="8">
-    <w:abstractNumId w:val="23"/>
+    <w:abstractNumId w:val="24"/>
   </w:num>
   <w:num w:numId="9">
     <w:abstractNumId w:val="6"/>
@@ -8484,10 +10347,10 @@
     <w:abstractNumId w:val="9"/>
   </w:num>
   <w:num w:numId="12">
-    <w:abstractNumId w:val="17"/>
+    <w:abstractNumId w:val="18"/>
   </w:num>
   <w:num w:numId="13">
-    <w:abstractNumId w:val="20"/>
+    <w:abstractNumId w:val="21"/>
   </w:num>
   <w:num w:numId="14">
     <w:abstractNumId w:val="5"/>
@@ -8496,22 +10359,22 @@
     <w:abstractNumId w:val="11"/>
   </w:num>
   <w:num w:numId="16">
-    <w:abstractNumId w:val="24"/>
+    <w:abstractNumId w:val="25"/>
   </w:num>
   <w:num w:numId="17">
-    <w:abstractNumId w:val="19"/>
+    <w:abstractNumId w:val="20"/>
   </w:num>
   <w:num w:numId="18">
-    <w:abstractNumId w:val="26"/>
+    <w:abstractNumId w:val="27"/>
   </w:num>
   <w:num w:numId="19">
     <w:abstractNumId w:val="4"/>
   </w:num>
   <w:num w:numId="20">
-    <w:abstractNumId w:val="28"/>
+    <w:abstractNumId w:val="29"/>
   </w:num>
   <w:num w:numId="21">
-    <w:abstractNumId w:val="18"/>
+    <w:abstractNumId w:val="19"/>
   </w:num>
   <w:num w:numId="22">
     <w:abstractNumId w:val="2"/>
@@ -8526,28 +10389,40 @@
     <w:abstractNumId w:val="15"/>
   </w:num>
   <w:num w:numId="26">
-    <w:abstractNumId w:val="27"/>
+    <w:abstractNumId w:val="28"/>
   </w:num>
   <w:num w:numId="27">
-    <w:abstractNumId w:val="21"/>
+    <w:abstractNumId w:val="22"/>
   </w:num>
   <w:num w:numId="28">
     <w:abstractNumId w:val="16"/>
   </w:num>
   <w:num w:numId="29">
-    <w:abstractNumId w:val="22"/>
+    <w:abstractNumId w:val="23"/>
   </w:num>
   <w:num w:numId="30">
-    <w:abstractNumId w:val="30"/>
+    <w:abstractNumId w:val="31"/>
   </w:num>
   <w:num w:numId="31">
     <w:abstractNumId w:val="13"/>
+  </w:num>
+  <w:num w:numId="32">
+    <w:abstractNumId w:val="17"/>
+    <w:lvlOverride w:ilvl="0"/>
+    <w:lvlOverride w:ilvl="1"/>
+    <w:lvlOverride w:ilvl="2"/>
+    <w:lvlOverride w:ilvl="3"/>
+    <w:lvlOverride w:ilvl="4"/>
+    <w:lvlOverride w:ilvl="5"/>
+    <w:lvlOverride w:ilvl="6"/>
+    <w:lvlOverride w:ilvl="7"/>
+    <w:lvlOverride w:ilvl="8"/>
   </w:num>
 </w:numbering>
 </file>
 
 <file path=word/styles.xml><?xml version="1.0" encoding="utf-8"?>
-<w:styles xmlns:mc="http://schemas.openxmlformats.org/markup-compatibility/2006" xmlns:r="http://schemas.openxmlformats.org/officeDocument/2006/relationships" xmlns:w="http://schemas.openxmlformats.org/wordprocessingml/2006/main" xmlns:w14="http://schemas.microsoft.com/office/word/2010/wordml" xmlns:w15="http://schemas.microsoft.com/office/word/2012/wordml" xmlns:w16se="http://schemas.microsoft.com/office/word/2015/wordml/symex" mc:Ignorable="w14 w15 w16se">
+<w:styles xmlns:mc="http://schemas.openxmlformats.org/markup-compatibility/2006" xmlns:r="http://schemas.openxmlformats.org/officeDocument/2006/relationships" xmlns:w="http://schemas.openxmlformats.org/wordprocessingml/2006/main" xmlns:w14="http://schemas.microsoft.com/office/word/2010/wordml" xmlns:w15="http://schemas.microsoft.com/office/word/2012/wordml" xmlns:w16cid="http://schemas.microsoft.com/office/word/2016/wordml/cid" xmlns:w16se="http://schemas.microsoft.com/office/word/2015/wordml/symex" mc:Ignorable="w14 w15 w16se w16cid">
   <w:docDefaults>
     <w:rPrDefault>
       <w:rPr>
@@ -8557,7 +10432,7 @@
     </w:rPrDefault>
     <w:pPrDefault/>
   </w:docDefaults>
-  <w:latentStyles w:defLockedState="0" w:defUIPriority="0" w:defSemiHidden="0" w:defUnhideWhenUsed="0" w:defQFormat="0" w:count="371">
+  <w:latentStyles w:defLockedState="0" w:defUIPriority="0" w:defSemiHidden="0" w:defUnhideWhenUsed="0" w:defQFormat="0" w:count="375">
     <w:lsdException w:name="Normal" w:qFormat="1"/>
     <w:lsdException w:name="heading 1" w:qFormat="1"/>
     <w:lsdException w:name="heading 2" w:qFormat="1"/>
@@ -8576,7 +10451,7 @@
     <w:lsdException w:name="Strong" w:qFormat="1"/>
     <w:lsdException w:name="Emphasis" w:qFormat="1"/>
     <w:lsdException w:name="HTML Keyboard" w:semiHidden="1" w:unhideWhenUsed="1"/>
-    <w:lsdException w:name="Normal Table" w:semiHidden="1" w:unhideWhenUsed="1"/>
+    <w:lsdException w:name="HTML Preformatted" w:semiHidden="1" w:unhideWhenUsed="1"/>
     <w:lsdException w:name="annotation subject" w:semiHidden="1" w:unhideWhenUsed="1"/>
     <w:lsdException w:name="No List" w:semiHidden="1" w:unhideWhenUsed="1"/>
     <w:lsdException w:name="Outline List 1" w:semiHidden="1" w:unhideWhenUsed="1"/>
@@ -8620,10 +10495,8 @@
     <w:lsdException w:name="Table Elegant" w:semiHidden="1" w:unhideWhenUsed="1"/>
     <w:lsdException w:name="Table Professional" w:semiHidden="1" w:unhideWhenUsed="1"/>
     <w:lsdException w:name="Table Subtle 1" w:semiHidden="1" w:unhideWhenUsed="1"/>
-    <w:lsdException w:name="Table Subtle 2" w:semiHidden="1" w:unhideWhenUsed="1"/>
     <w:lsdException w:name="Table Web 1" w:semiHidden="1" w:unhideWhenUsed="1"/>
     <w:lsdException w:name="Table Web 2" w:semiHidden="1" w:unhideWhenUsed="1"/>
-    <w:lsdException w:name="Table Web 3" w:semiHidden="1" w:unhideWhenUsed="1"/>
     <w:lsdException w:name="Balloon Text" w:semiHidden="1" w:unhideWhenUsed="1"/>
     <w:lsdException w:name="Table Theme" w:semiHidden="1" w:unhideWhenUsed="1"/>
     <w:lsdException w:name="Placeholder Text" w:semiHidden="1" w:uiPriority="99"/>
@@ -8841,6 +10714,10 @@
     <w:lsdException w:name="List Table 5 Dark Accent 6" w:uiPriority="50"/>
     <w:lsdException w:name="List Table 6 Colorful Accent 6" w:uiPriority="51"/>
     <w:lsdException w:name="List Table 7 Colorful Accent 6" w:uiPriority="52"/>
+    <w:lsdException w:name="Mention" w:semiHidden="1" w:uiPriority="99" w:unhideWhenUsed="1"/>
+    <w:lsdException w:name="Smart Hyperlink" w:semiHidden="1" w:uiPriority="99" w:unhideWhenUsed="1"/>
+    <w:lsdException w:name="Hashtag" w:semiHidden="1" w:uiPriority="99" w:unhideWhenUsed="1"/>
+    <w:lsdException w:name="Unresolved Mention" w:semiHidden="1" w:uiPriority="99" w:unhideWhenUsed="1"/>
   </w:latentStyles>
   <w:style w:type="paragraph" w:default="1" w:styleId="Normal">
     <w:name w:val="Normal"/>
@@ -9044,8 +10921,8 @@
       <w:u w:val="single"/>
     </w:rPr>
   </w:style>
-  <w:style w:type="character" w:customStyle="1" w:styleId="UnresolvedMention">
-    <w:name w:val="Unresolved Mention"/>
+  <w:style w:type="character" w:customStyle="1" w:styleId="MenoPendente1">
+    <w:name w:val="Menção Pendente1"/>
     <w:basedOn w:val="Fontepargpadro"/>
     <w:uiPriority w:val="99"/>
     <w:semiHidden/>
@@ -9460,6 +11337,23 @@
 </file>
 
 <file path=customXml/item1.xml><?xml version="1.0" encoding="utf-8"?>
+<p:properties xmlns:p="http://schemas.microsoft.com/office/2006/metadata/properties" xmlns:xsi="http://www.w3.org/2001/XMLSchema-instance" xmlns:pc="http://schemas.microsoft.com/office/infopath/2007/PartnerControls">
+  <documentManagement>
+    <ReferenceId xmlns="df1349a9-aed4-4973-a430-e4b0e41daa4d" xsi:nil="true"/>
+  </documentManagement>
+</p:properties>
+</file>
+
+<file path=customXml/item2.xml><?xml version="1.0" encoding="utf-8"?>
+<?mso-contentType ?>
+<FormTemplates xmlns="http://schemas.microsoft.com/sharepoint/v3/contenttype/forms">
+  <Display>DocumentLibraryForm</Display>
+  <Edit>DocumentLibraryForm</Edit>
+  <New>DocumentLibraryForm</New>
+</FormTemplates>
+</file>
+
+<file path=customXml/item3.xml><?xml version="1.0" encoding="utf-8"?>
 <ct:contentTypeSchema xmlns:ct="http://schemas.microsoft.com/office/2006/metadata/contentType" xmlns:ma="http://schemas.microsoft.com/office/2006/metadata/properties/metaAttributes" ct:_="" ma:_="" ma:contentTypeName="Document" ma:contentTypeID="0x010100F3C0D0D1C4787E479D0DDC6513A84973" ma:contentTypeVersion="1" ma:contentTypeDescription="Create a new document." ma:contentTypeScope="" ma:versionID="e3c7e613389c39fb4b3d3ec26f9ace31">
   <xsd:schema xmlns:xsd="http://www.w3.org/2001/XMLSchema" xmlns:xs="http://www.w3.org/2001/XMLSchema" xmlns:p="http://schemas.microsoft.com/office/2006/metadata/properties" xmlns:ns2="df1349a9-aed4-4973-a430-e4b0e41daa4d" targetNamespace="http://schemas.microsoft.com/office/2006/metadata/properties" ma:root="true" ma:fieldsID="142717b9568b13b060b9f9f6deb04530" ns2:_="">
     <xsd:import namespace="df1349a9-aed4-4973-a430-e4b0e41daa4d"/>
@@ -9585,28 +11479,29 @@
 </ct:contentTypeSchema>
 </file>
 
-<file path=customXml/item2.xml><?xml version="1.0" encoding="utf-8"?>
-<?mso-contentType ?>
-<FormTemplates xmlns="http://schemas.microsoft.com/sharepoint/v3/contenttype/forms">
-  <Display>DocumentLibraryForm</Display>
-  <Edit>DocumentLibraryForm</Edit>
-  <New>DocumentLibraryForm</New>
-</FormTemplates>
-</file>
-
-<file path=customXml/item3.xml><?xml version="1.0" encoding="utf-8"?>
-<p:properties xmlns:p="http://schemas.microsoft.com/office/2006/metadata/properties" xmlns:xsi="http://www.w3.org/2001/XMLSchema-instance" xmlns:pc="http://schemas.microsoft.com/office/infopath/2007/PartnerControls">
-  <documentManagement>
-    <ReferenceId xmlns="df1349a9-aed4-4973-a430-e4b0e41daa4d" xsi:nil="true"/>
-  </documentManagement>
-</p:properties>
-</file>
-
 <file path=customXml/item4.xml><?xml version="1.0" encoding="utf-8"?>
 <b:Sources xmlns:b="http://schemas.openxmlformats.org/officeDocument/2006/bibliography" xmlns="http://schemas.openxmlformats.org/officeDocument/2006/bibliography" SelectedStyle="\APASixthEditionOfficeOnline.xsl" StyleName="APA" Version="6"/>
 </file>
 
 <file path=customXml/itemProps1.xml><?xml version="1.0" encoding="utf-8"?>
+<ds:datastoreItem xmlns:ds="http://schemas.openxmlformats.org/officeDocument/2006/customXml" ds:itemID="{3CBC499B-FC48-4681-8842-659D2F71791D}">
+  <ds:schemaRefs>
+    <ds:schemaRef ds:uri="http://schemas.microsoft.com/office/2006/metadata/properties"/>
+    <ds:schemaRef ds:uri="http://schemas.microsoft.com/office/infopath/2007/PartnerControls"/>
+    <ds:schemaRef ds:uri="df1349a9-aed4-4973-a430-e4b0e41daa4d"/>
+  </ds:schemaRefs>
+</ds:datastoreItem>
+</file>
+
+<file path=customXml/itemProps2.xml><?xml version="1.0" encoding="utf-8"?>
+<ds:datastoreItem xmlns:ds="http://schemas.openxmlformats.org/officeDocument/2006/customXml" ds:itemID="{A9380074-ACB1-4768-8160-E2C55A14786E}">
+  <ds:schemaRefs>
+    <ds:schemaRef ds:uri="http://schemas.microsoft.com/sharepoint/v3/contenttype/forms"/>
+  </ds:schemaRefs>
+</ds:datastoreItem>
+</file>
+
+<file path=customXml/itemProps3.xml><?xml version="1.0" encoding="utf-8"?>
 <ds:datastoreItem xmlns:ds="http://schemas.openxmlformats.org/officeDocument/2006/customXml" ds:itemID="{FEF4E7A1-9A02-47AA-8BD8-C1B33BF8997F}">
   <ds:schemaRefs>
     <ds:schemaRef ds:uri="http://schemas.microsoft.com/office/2006/metadata/contentType"/>
@@ -9624,32 +11519,8 @@
 </ds:datastoreItem>
 </file>
 
-<file path=customXml/itemProps2.xml><?xml version="1.0" encoding="utf-8"?>
-<ds:datastoreItem xmlns:ds="http://schemas.openxmlformats.org/officeDocument/2006/customXml" ds:itemID="{A9380074-ACB1-4768-8160-E2C55A14786E}">
-  <ds:schemaRefs>
-    <ds:schemaRef ds:uri="http://schemas.microsoft.com/sharepoint/v3/contenttype/forms"/>
-  </ds:schemaRefs>
-</ds:datastoreItem>
-</file>
-
-<file path=customXml/itemProps3.xml><?xml version="1.0" encoding="utf-8"?>
-<ds:datastoreItem xmlns:ds="http://schemas.openxmlformats.org/officeDocument/2006/customXml" ds:itemID="{3CBC499B-FC48-4681-8842-659D2F71791D}">
-  <ds:schemaRefs>
-    <ds:schemaRef ds:uri="http://schemas.microsoft.com/office/infopath/2007/PartnerControls"/>
-    <ds:schemaRef ds:uri="http://schemas.microsoft.com/office/2006/documentManagement/types"/>
-    <ds:schemaRef ds:uri="http://purl.org/dc/elements/1.1/"/>
-    <ds:schemaRef ds:uri="http://schemas.microsoft.com/office/2006/metadata/properties"/>
-    <ds:schemaRef ds:uri="df1349a9-aed4-4973-a430-e4b0e41daa4d"/>
-    <ds:schemaRef ds:uri="http://purl.org/dc/terms/"/>
-    <ds:schemaRef ds:uri="http://schemas.openxmlformats.org/package/2006/metadata/core-properties"/>
-    <ds:schemaRef ds:uri="http://purl.org/dc/dcmitype/"/>
-    <ds:schemaRef ds:uri="http://www.w3.org/XML/1998/namespace"/>
-  </ds:schemaRefs>
-</ds:datastoreItem>
-</file>
-
 <file path=customXml/itemProps4.xml><?xml version="1.0" encoding="utf-8"?>
-<ds:datastoreItem xmlns:ds="http://schemas.openxmlformats.org/officeDocument/2006/customXml" ds:itemID="{5E71DE9E-B1C8-4611-B4A1-CAC44C24AC4F}">
+<ds:datastoreItem xmlns:ds="http://schemas.openxmlformats.org/officeDocument/2006/customXml" ds:itemID="{FED4360A-D542-44A8-A2BE-0FD343F76CD9}">
   <ds:schemaRefs>
     <ds:schemaRef ds:uri="http://schemas.openxmlformats.org/officeDocument/2006/bibliography"/>
   </ds:schemaRefs>
